--- a/Documentation.docx
+++ b/Documentation.docx
@@ -64,7 +64,6 @@
           <w:lang w:val="en-US"/>
         </w:rPr>
       </w:pPr>
-      <w:proofErr w:type="spellStart"/>
       <w:r>
         <w:rPr>
           <w:rFonts w:asciiTheme="minorBidi" w:hAnsiTheme="minorBidi"/>
@@ -73,40 +72,7 @@
           <w:szCs w:val="22"/>
           <w:lang w:val="en-US"/>
         </w:rPr>
-        <w:t>Ofek</w:t>
-      </w:r>
-      <w:proofErr w:type="spellEnd"/>
-      <w:r>
-        <w:rPr>
-          <w:rFonts w:asciiTheme="minorBidi" w:hAnsiTheme="minorBidi"/>
-          <w:color w:val="000000" w:themeColor="text1"/>
-          <w:sz w:val="22"/>
-          <w:szCs w:val="22"/>
-          <w:lang w:val="en-US"/>
-        </w:rPr>
-        <w:t xml:space="preserve"> Ben </w:t>
-      </w:r>
-      <w:proofErr w:type="spellStart"/>
-      <w:r>
-        <w:rPr>
-          <w:rFonts w:asciiTheme="minorBidi" w:hAnsiTheme="minorBidi"/>
-          <w:color w:val="000000" w:themeColor="text1"/>
-          <w:sz w:val="22"/>
-          <w:szCs w:val="22"/>
-          <w:lang w:val="en-US"/>
-        </w:rPr>
-        <w:t>Atar</w:t>
-      </w:r>
-      <w:proofErr w:type="spellEnd"/>
-      <w:r>
-        <w:rPr>
-          <w:rFonts w:asciiTheme="minorBidi" w:hAnsiTheme="minorBidi"/>
-          <w:color w:val="000000" w:themeColor="text1"/>
-          <w:sz w:val="22"/>
-          <w:szCs w:val="22"/>
-          <w:lang w:val="en-US"/>
-        </w:rPr>
-        <w:t xml:space="preserve"> 322208430</w:t>
+        <w:t>Ofek Ben Atar 322208430</w:t>
       </w:r>
     </w:p>
     <w:p>
@@ -439,44 +405,16 @@
           <w:color w:val="000000" w:themeColor="text1"/>
           <w:lang w:val="en-US"/>
         </w:rPr>
-        <w:t xml:space="preserve">The input </w:t>
-      </w:r>
-      <w:proofErr w:type="gramStart"/>
-      <w:r>
-        <w:rPr>
-          <w:rFonts w:asciiTheme="minorBidi" w:hAnsiTheme="minorBidi"/>
-          <w:color w:val="000000" w:themeColor="text1"/>
-          <w:lang w:val="en-US"/>
-        </w:rPr>
-        <w:t>file</w:t>
-      </w:r>
-      <w:proofErr w:type="gramEnd"/>
-      <w:r>
-        <w:rPr>
-          <w:rFonts w:asciiTheme="minorBidi" w:hAnsiTheme="minorBidi"/>
-          <w:color w:val="000000" w:themeColor="text1"/>
-          <w:lang w:val="en-US"/>
-        </w:rPr>
-        <w:t xml:space="preserve"> </w:t>
-      </w:r>
-      <w:r>
-        <w:rPr>
-          <w:rFonts w:asciiTheme="minorBidi" w:hAnsiTheme="minorBidi"/>
-          <w:color w:val="000000" w:themeColor="text1"/>
-          <w:lang w:val="en-US"/>
-        </w:rPr>
-        <w:t>.</w:t>
-      </w:r>
-      <w:proofErr w:type="spellStart"/>
-      <w:r>
-        <w:rPr>
-          <w:rFonts w:asciiTheme="minorBidi" w:hAnsiTheme="minorBidi"/>
-          <w:color w:val="000000" w:themeColor="text1"/>
-          <w:lang w:val="en-US"/>
-        </w:rPr>
-        <w:t>cpl</w:t>
-      </w:r>
-      <w:proofErr w:type="spellEnd"/>
+        <w:t xml:space="preserve">The input file </w:t>
+      </w:r>
+      <w:r>
+        <w:rPr>
+          <w:rFonts w:asciiTheme="minorBidi" w:hAnsiTheme="minorBidi"/>
+          <w:color w:val="000000" w:themeColor="text1"/>
+          <w:lang w:val="en-US"/>
+        </w:rPr>
+        <w:t>.cpl</w:t>
+      </w:r>
       <w:r>
         <w:rPr>
           <w:rFonts w:asciiTheme="minorBidi" w:hAnsiTheme="minorBidi"/>
@@ -852,7 +790,6 @@
         </w:rPr>
         <w:t xml:space="preserve">lex </w:t>
       </w:r>
-      <w:proofErr w:type="gramStart"/>
       <w:r>
         <w:rPr>
           <w:rFonts w:ascii="Menlo" w:hAnsi="Menlo" w:cs="Menlo"/>
@@ -862,7 +799,6 @@
         </w:rPr>
         <w:t>cpm.l</w:t>
       </w:r>
-      <w:proofErr w:type="gramEnd"/>
     </w:p>
     <w:p>
       <w:pPr>
@@ -930,7 +866,6 @@
         </w:rPr>
         <w:t xml:space="preserve"> </w:t>
       </w:r>
-      <w:proofErr w:type="gramStart"/>
       <w:r>
         <w:rPr>
           <w:rFonts w:ascii="Menlo" w:hAnsi="Menlo" w:cs="Menlo"/>
@@ -940,7 +875,6 @@
         </w:rPr>
         <w:t>cpm.y</w:t>
       </w:r>
-      <w:proofErr w:type="gramEnd"/>
     </w:p>
     <w:p>
       <w:pPr>
@@ -1549,13 +1483,6 @@
       <w:pPr>
         <w:spacing w:line="360" w:lineRule="auto"/>
         <w:rPr>
-          <w:rFonts w:asciiTheme="minorBidi" w:hAnsiTheme="minorBidi"/>
-          <w:color w:val="000000" w:themeColor="text1"/>
-          <w:lang w:val="en-US"/>
-        </w:rPr>
-      </w:pPr>
-      <w:r>
-        <w:rPr>
           <w:rFonts w:asciiTheme="minorBidi" w:hAnsiTheme="minorBidi" w:cstheme="minorBidi"/>
           <w:b/>
           <w:bCs/>
@@ -1564,8 +1491,7 @@
           <w:szCs w:val="32"/>
           <w:lang w:val="en-US"/>
         </w:rPr>
-        <w:t>6</w:t>
-      </w:r>
+      </w:pPr>
       <w:r>
         <w:rPr>
           <w:rFonts w:asciiTheme="minorBidi" w:hAnsiTheme="minorBidi" w:cstheme="minorBidi"/>
@@ -1576,7 +1502,7 @@
           <w:szCs w:val="32"/>
           <w:lang w:val="en-US"/>
         </w:rPr>
-        <w:t xml:space="preserve">. </w:t>
+        <w:t xml:space="preserve">6. </w:t>
       </w:r>
       <w:r>
         <w:rPr>
@@ -1637,6 +1563,7 @@
           <w:color w:val="000000" w:themeColor="text1"/>
           <w:sz w:val="28"/>
           <w:szCs w:val="28"/>
+          <w:lang w:val="en-US"/>
         </w:rPr>
       </w:pPr>
       <w:r>
@@ -1649,7 +1576,7 @@
           <w:szCs w:val="28"/>
           <w:lang w:val="en-US"/>
         </w:rPr>
-        <w:t xml:space="preserve">6.1 </w:t>
+        <w:t>6.</w:t>
       </w:r>
       <w:r>
         <w:rPr>
@@ -1659,51 +1586,11 @@
           <w:color w:val="000000" w:themeColor="text1"/>
           <w:sz w:val="28"/>
           <w:szCs w:val="28"/>
-        </w:rPr>
-        <w:t>MipsWriter</w:t>
-      </w:r>
-    </w:p>
-    <w:p>
-      <w:pPr>
-        <w:rPr>
-          <w:rFonts w:asciiTheme="minorBidi" w:hAnsiTheme="minorBidi"/>
-          <w:color w:val="000000" w:themeColor="text1"/>
-        </w:rPr>
-      </w:pPr>
-      <w:r>
-        <w:rPr>
-          <w:rFonts w:asciiTheme="minorBidi" w:hAnsiTheme="minorBidi"/>
-          <w:color w:val="000000" w:themeColor="text1"/>
-        </w:rPr>
-        <w:t>The MipsWrite</w:t>
-      </w:r>
-      <w:r>
-        <w:rPr>
-          <w:rFonts w:asciiTheme="minorBidi" w:hAnsiTheme="minorBidi"/>
-          <w:color w:val="000000" w:themeColor="text1"/>
-          <w:lang w:val="en-US"/>
-        </w:rPr>
-        <w:t>r</w:t>
-      </w:r>
-      <w:r>
-        <w:rPr>
-          <w:rFonts w:asciiTheme="minorBidi" w:hAnsiTheme="minorBidi"/>
-          <w:color w:val="000000" w:themeColor="text1"/>
-        </w:rPr>
-        <w:t xml:space="preserve"> file is responsible for writing and translating all the parsed language to assembly language.</w:t>
-      </w:r>
-    </w:p>
-    <w:p>
-      <w:pPr>
-        <w:rPr>
-          <w:rFonts w:asciiTheme="minorBidi" w:hAnsiTheme="minorBidi"/>
-          <w:color w:val="000000" w:themeColor="text1"/>
-        </w:rPr>
-      </w:pPr>
-    </w:p>
-    <w:p>
-      <w:pPr>
-        <w:spacing w:line="360" w:lineRule="auto"/>
+          <w:lang w:val="en-US"/>
+        </w:rPr>
+        <w:t>1</w:t>
+      </w:r>
+      <w:r>
         <w:rPr>
           <w:rFonts w:asciiTheme="minorBidi" w:hAnsiTheme="minorBidi"/>
           <w:b/>
@@ -1711,8 +1598,10 @@
           <w:color w:val="000000" w:themeColor="text1"/>
           <w:sz w:val="28"/>
           <w:szCs w:val="28"/>
-        </w:rPr>
-      </w:pPr>
+          <w:lang w:val="en-US"/>
+        </w:rPr>
+        <w:t xml:space="preserve"> </w:t>
+      </w:r>
       <w:r>
         <w:rPr>
           <w:rFonts w:asciiTheme="minorBidi" w:hAnsiTheme="minorBidi"/>
@@ -1723,9 +1612,62 @@
           <w:szCs w:val="28"/>
           <w:lang w:val="en-US"/>
         </w:rPr>
-        <w:t xml:space="preserve">6.2 </w:t>
-      </w:r>
-      <w:r>
+        <w:t>cpm.y</w:t>
+      </w:r>
+    </w:p>
+    <w:p>
+      <w:pPr>
+        <w:spacing w:line="360" w:lineRule="auto"/>
+        <w:rPr>
+          <w:rFonts w:asciiTheme="minorBidi" w:hAnsiTheme="minorBidi"/>
+          <w:color w:val="000000" w:themeColor="text1"/>
+          <w:lang w:val="en-US"/>
+        </w:rPr>
+      </w:pPr>
+      <w:r>
+        <w:rPr>
+          <w:rFonts w:asciiTheme="minorBidi" w:hAnsiTheme="minorBidi"/>
+          <w:color w:val="000000" w:themeColor="text1"/>
+          <w:lang w:val="en-US"/>
+        </w:rPr>
+        <w:t>Contains the main method, calls the yyparse() method</w:t>
+      </w:r>
+      <w:r>
+        <w:rPr>
+          <w:rFonts w:asciiTheme="minorBidi" w:hAnsiTheme="minorBidi"/>
+          <w:color w:val="000000" w:themeColor="text1"/>
+          <w:lang w:val="en-US"/>
+        </w:rPr>
+        <w:t>,</w:t>
+      </w:r>
+      <w:r>
+        <w:rPr>
+          <w:rFonts w:asciiTheme="minorBidi" w:hAnsiTheme="minorBidi"/>
+          <w:color w:val="000000" w:themeColor="text1"/>
+          <w:lang w:val="en-US"/>
+        </w:rPr>
+        <w:t xml:space="preserve"> opens and </w:t>
+      </w:r>
+      <w:r>
+        <w:rPr>
+          <w:rFonts w:asciiTheme="minorBidi" w:hAnsiTheme="minorBidi"/>
+          <w:color w:val="000000" w:themeColor="text1"/>
+          <w:lang w:val="en-US"/>
+        </w:rPr>
+        <w:t xml:space="preserve">the </w:t>
+      </w:r>
+      <w:r>
+        <w:rPr>
+          <w:rFonts w:asciiTheme="minorBidi" w:hAnsiTheme="minorBidi"/>
+          <w:color w:val="000000" w:themeColor="text1"/>
+          <w:lang w:val="en-US"/>
+        </w:rPr>
+        <w:t>creates output files.</w:t>
+      </w:r>
+    </w:p>
+    <w:p>
+      <w:pPr>
+        <w:spacing w:line="360" w:lineRule="auto"/>
         <w:rPr>
           <w:rFonts w:asciiTheme="minorBidi" w:hAnsiTheme="minorBidi"/>
           <w:b/>
@@ -1734,50 +1676,8 @@
           <w:sz w:val="28"/>
           <w:szCs w:val="28"/>
         </w:rPr>
-        <w:t>MyStructs</w:t>
-      </w:r>
-    </w:p>
-    <w:p>
-      <w:pPr>
-        <w:rPr>
-          <w:rFonts w:asciiTheme="minorBidi" w:hAnsiTheme="minorBidi"/>
-          <w:color w:val="000000" w:themeColor="text1"/>
-        </w:rPr>
-      </w:pPr>
-      <w:r>
-        <w:rPr>
-          <w:rFonts w:asciiTheme="minorBidi" w:hAnsiTheme="minorBidi"/>
-          <w:color w:val="000000" w:themeColor="text1"/>
-        </w:rPr>
-        <w:t>The MyStructs</w:t>
-      </w:r>
-      <w:r>
-        <w:rPr>
-          <w:rFonts w:asciiTheme="minorBidi" w:hAnsiTheme="minorBidi"/>
-          <w:color w:val="000000" w:themeColor="text1"/>
-          <w:lang w:val="en-US"/>
-        </w:rPr>
-        <w:t xml:space="preserve"> </w:t>
-      </w:r>
-      <w:r>
-        <w:rPr>
-          <w:rFonts w:asciiTheme="minorBidi" w:hAnsiTheme="minorBidi"/>
-          <w:color w:val="000000" w:themeColor="text1"/>
-        </w:rPr>
-        <w:t>file contains all the global structs, macros, enums, and error reporting method used in the CPL compiler project.</w:t>
-      </w:r>
-    </w:p>
-    <w:p>
-      <w:pPr>
-        <w:rPr>
-          <w:rFonts w:asciiTheme="minorBidi" w:hAnsiTheme="minorBidi"/>
-          <w:color w:val="000000" w:themeColor="text1"/>
-        </w:rPr>
-      </w:pPr>
-    </w:p>
-    <w:p>
-      <w:pPr>
-        <w:spacing w:line="360" w:lineRule="auto"/>
+      </w:pPr>
+      <w:r>
         <w:rPr>
           <w:rFonts w:asciiTheme="minorBidi" w:hAnsiTheme="minorBidi"/>
           <w:b/>
@@ -1787,7 +1687,8 @@
           <w:szCs w:val="28"/>
           <w:lang w:val="en-US"/>
         </w:rPr>
-      </w:pPr>
+        <w:t>6.</w:t>
+      </w:r>
       <w:r>
         <w:rPr>
           <w:rFonts w:asciiTheme="minorBidi" w:hAnsiTheme="minorBidi"/>
@@ -1798,7 +1699,7 @@
           <w:szCs w:val="28"/>
           <w:lang w:val="en-US"/>
         </w:rPr>
-        <w:t>6.</w:t>
+        <w:t>2</w:t>
       </w:r>
       <w:r>
         <w:rPr>
@@ -1810,7 +1711,7 @@
           <w:szCs w:val="28"/>
           <w:lang w:val="en-US"/>
         </w:rPr>
-        <w:t>3</w:t>
+        <w:t xml:space="preserve"> </w:t>
       </w:r>
       <w:r>
         <w:rPr>
@@ -1820,11 +1721,99 @@
           <w:color w:val="000000" w:themeColor="text1"/>
           <w:sz w:val="28"/>
           <w:szCs w:val="28"/>
-          <w:lang w:val="en-US"/>
-        </w:rPr>
-        <w:t xml:space="preserve"> </w:t>
-      </w:r>
-      <w:r>
+        </w:rPr>
+        <w:t>MipsWriter</w:t>
+      </w:r>
+    </w:p>
+    <w:p>
+      <w:pPr>
+        <w:rPr>
+          <w:rFonts w:asciiTheme="minorBidi" w:hAnsiTheme="minorBidi"/>
+          <w:color w:val="000000" w:themeColor="text1"/>
+          <w:lang w:val="en-US"/>
+        </w:rPr>
+      </w:pPr>
+      <w:r>
+        <w:rPr>
+          <w:rFonts w:asciiTheme="minorBidi" w:hAnsiTheme="minorBidi"/>
+          <w:color w:val="000000" w:themeColor="text1"/>
+        </w:rPr>
+        <w:t>The MipsWrite</w:t>
+      </w:r>
+      <w:r>
+        <w:rPr>
+          <w:rFonts w:asciiTheme="minorBidi" w:hAnsiTheme="minorBidi"/>
+          <w:color w:val="000000" w:themeColor="text1"/>
+          <w:lang w:val="en-US"/>
+        </w:rPr>
+        <w:t>r</w:t>
+      </w:r>
+      <w:r>
+        <w:rPr>
+          <w:rFonts w:asciiTheme="minorBidi" w:hAnsiTheme="minorBidi"/>
+          <w:color w:val="000000" w:themeColor="text1"/>
+        </w:rPr>
+        <w:t xml:space="preserve"> file is </w:t>
+      </w:r>
+      <w:r>
+        <w:rPr>
+          <w:rFonts w:asciiTheme="minorBidi" w:hAnsiTheme="minorBidi"/>
+          <w:color w:val="000000" w:themeColor="text1"/>
+          <w:lang w:val="en-US"/>
+        </w:rPr>
+        <w:t xml:space="preserve">used by cpm.y bison parser, it is </w:t>
+      </w:r>
+      <w:r>
+        <w:rPr>
+          <w:rFonts w:asciiTheme="minorBidi" w:hAnsiTheme="minorBidi"/>
+          <w:color w:val="000000" w:themeColor="text1"/>
+        </w:rPr>
+        <w:t>responsible for writing and translating all the parsed language to assembly language.</w:t>
+      </w:r>
+      <w:r>
+        <w:rPr>
+          <w:rFonts w:asciiTheme="minorBidi" w:hAnsiTheme="minorBidi"/>
+          <w:color w:val="000000" w:themeColor="text1"/>
+          <w:lang w:val="en-US"/>
+        </w:rPr>
+        <w:t xml:space="preserve"> This module manages the allocation and deallocation of temporary registers throughout the assembly program</w:t>
+      </w:r>
+      <w:r>
+        <w:rPr>
+          <w:rFonts w:asciiTheme="minorBidi" w:hAnsiTheme="minorBidi"/>
+          <w:color w:val="000000" w:themeColor="text1"/>
+          <w:lang w:val="en-US"/>
+        </w:rPr>
+        <w:t xml:space="preserve">, striving to use the minimal </w:t>
+      </w:r>
+      <w:r>
+        <w:rPr>
+          <w:rFonts w:asciiTheme="minorBidi" w:hAnsiTheme="minorBidi"/>
+          <w:color w:val="000000" w:themeColor="text1"/>
+          <w:lang w:val="en-US"/>
+        </w:rPr>
+        <w:t>number</w:t>
+      </w:r>
+      <w:r>
+        <w:rPr>
+          <w:rFonts w:asciiTheme="minorBidi" w:hAnsiTheme="minorBidi"/>
+          <w:color w:val="000000" w:themeColor="text1"/>
+          <w:lang w:val="en-US"/>
+        </w:rPr>
+        <w:t xml:space="preserve"> of registers for each operation.</w:t>
+      </w:r>
+    </w:p>
+    <w:p>
+      <w:pPr>
+        <w:rPr>
+          <w:rFonts w:asciiTheme="minorBidi" w:hAnsiTheme="minorBidi"/>
+          <w:color w:val="000000" w:themeColor="text1"/>
+        </w:rPr>
+      </w:pPr>
+    </w:p>
+    <w:p>
+      <w:pPr>
+        <w:spacing w:line="360" w:lineRule="auto"/>
         <w:rPr>
           <w:rFonts w:asciiTheme="minorBidi" w:hAnsiTheme="minorBidi"/>
           <w:b/>
@@ -1832,6 +1821,166 @@
           <w:color w:val="000000" w:themeColor="text1"/>
           <w:sz w:val="28"/>
           <w:szCs w:val="28"/>
+        </w:rPr>
+      </w:pPr>
+      <w:r>
+        <w:rPr>
+          <w:rFonts w:asciiTheme="minorBidi" w:hAnsiTheme="minorBidi"/>
+          <w:b/>
+          <w:bCs/>
+          <w:color w:val="000000" w:themeColor="text1"/>
+          <w:sz w:val="28"/>
+          <w:szCs w:val="28"/>
+          <w:lang w:val="en-US"/>
+        </w:rPr>
+        <w:t>6.</w:t>
+      </w:r>
+      <w:r>
+        <w:rPr>
+          <w:rFonts w:asciiTheme="minorBidi" w:hAnsiTheme="minorBidi"/>
+          <w:b/>
+          <w:bCs/>
+          <w:color w:val="000000" w:themeColor="text1"/>
+          <w:sz w:val="28"/>
+          <w:szCs w:val="28"/>
+          <w:lang w:val="en-US"/>
+        </w:rPr>
+        <w:t>3</w:t>
+      </w:r>
+      <w:r>
+        <w:rPr>
+          <w:rFonts w:asciiTheme="minorBidi" w:hAnsiTheme="minorBidi"/>
+          <w:b/>
+          <w:bCs/>
+          <w:color w:val="000000" w:themeColor="text1"/>
+          <w:sz w:val="28"/>
+          <w:szCs w:val="28"/>
+          <w:lang w:val="en-US"/>
+        </w:rPr>
+        <w:t xml:space="preserve"> </w:t>
+      </w:r>
+      <w:r>
+        <w:rPr>
+          <w:rFonts w:asciiTheme="minorBidi" w:hAnsiTheme="minorBidi"/>
+          <w:b/>
+          <w:bCs/>
+          <w:color w:val="000000" w:themeColor="text1"/>
+          <w:sz w:val="28"/>
+          <w:szCs w:val="28"/>
+        </w:rPr>
+        <w:t>MyStructs</w:t>
+      </w:r>
+    </w:p>
+    <w:p>
+      <w:pPr>
+        <w:rPr>
+          <w:rFonts w:asciiTheme="minorBidi" w:hAnsiTheme="minorBidi"/>
+          <w:color w:val="000000" w:themeColor="text1"/>
+        </w:rPr>
+      </w:pPr>
+      <w:r>
+        <w:rPr>
+          <w:rFonts w:asciiTheme="minorBidi" w:hAnsiTheme="minorBidi"/>
+          <w:color w:val="000000" w:themeColor="text1"/>
+        </w:rPr>
+        <w:t>The MyStructs</w:t>
+      </w:r>
+      <w:r>
+        <w:rPr>
+          <w:rFonts w:asciiTheme="minorBidi" w:hAnsiTheme="minorBidi"/>
+          <w:color w:val="000000" w:themeColor="text1"/>
+          <w:lang w:val="en-US"/>
+        </w:rPr>
+        <w:t xml:space="preserve"> </w:t>
+      </w:r>
+      <w:r>
+        <w:rPr>
+          <w:rFonts w:asciiTheme="minorBidi" w:hAnsiTheme="minorBidi"/>
+          <w:color w:val="000000" w:themeColor="text1"/>
+        </w:rPr>
+        <w:t xml:space="preserve">file contains all the global structs, macros, enums, and error reporting method used </w:t>
+      </w:r>
+      <w:r>
+        <w:rPr>
+          <w:rFonts w:asciiTheme="minorBidi" w:hAnsiTheme="minorBidi"/>
+          <w:color w:val="000000" w:themeColor="text1"/>
+          <w:lang w:val="en-US"/>
+        </w:rPr>
+        <w:t xml:space="preserve">by all the files </w:t>
+      </w:r>
+      <w:r>
+        <w:rPr>
+          <w:rFonts w:asciiTheme="minorBidi" w:hAnsiTheme="minorBidi"/>
+          <w:color w:val="000000" w:themeColor="text1"/>
+        </w:rPr>
+        <w:t>in the CPL compiler project.</w:t>
+      </w:r>
+    </w:p>
+    <w:p>
+      <w:pPr>
+        <w:rPr>
+          <w:rFonts w:asciiTheme="minorBidi" w:hAnsiTheme="minorBidi"/>
+          <w:color w:val="000000" w:themeColor="text1"/>
+        </w:rPr>
+      </w:pPr>
+    </w:p>
+    <w:p>
+      <w:pPr>
+        <w:spacing w:line="360" w:lineRule="auto"/>
+        <w:rPr>
+          <w:rFonts w:asciiTheme="minorBidi" w:hAnsiTheme="minorBidi"/>
+          <w:b/>
+          <w:bCs/>
+          <w:color w:val="000000" w:themeColor="text1"/>
+          <w:sz w:val="28"/>
+          <w:szCs w:val="28"/>
+          <w:lang w:val="en-US"/>
+        </w:rPr>
+      </w:pPr>
+      <w:r>
+        <w:rPr>
+          <w:rFonts w:asciiTheme="minorBidi" w:hAnsiTheme="minorBidi"/>
+          <w:b/>
+          <w:bCs/>
+          <w:color w:val="000000" w:themeColor="text1"/>
+          <w:sz w:val="28"/>
+          <w:szCs w:val="28"/>
+          <w:lang w:val="en-US"/>
+        </w:rPr>
+        <w:t>6.</w:t>
+      </w:r>
+      <w:r>
+        <w:rPr>
+          <w:rFonts w:asciiTheme="minorBidi" w:hAnsiTheme="minorBidi"/>
+          <w:b/>
+          <w:bCs/>
+          <w:color w:val="000000" w:themeColor="text1"/>
+          <w:sz w:val="28"/>
+          <w:szCs w:val="28"/>
+          <w:lang w:val="en-US"/>
+        </w:rPr>
+        <w:t>4</w:t>
+      </w:r>
+      <w:r>
+        <w:rPr>
+          <w:rFonts w:asciiTheme="minorBidi" w:hAnsiTheme="minorBidi"/>
+          <w:b/>
+          <w:bCs/>
+          <w:color w:val="000000" w:themeColor="text1"/>
+          <w:sz w:val="28"/>
+          <w:szCs w:val="28"/>
+          <w:lang w:val="en-US"/>
+        </w:rPr>
+        <w:t xml:space="preserve"> </w:t>
+      </w:r>
+      <w:r>
+        <w:rPr>
+          <w:rFonts w:asciiTheme="minorBidi" w:hAnsiTheme="minorBidi"/>
+          <w:b/>
+          <w:bCs/>
+          <w:color w:val="000000" w:themeColor="text1"/>
+          <w:sz w:val="28"/>
+          <w:szCs w:val="28"/>
           <w:lang w:val="en-US"/>
         </w:rPr>
         <w:t>Hash</w:t>
@@ -1851,6 +2000,7 @@
           <w:color w:val="000000" w:themeColor="text1"/>
           <w:lang w:val="en-US"/>
         </w:rPr>
+        <w:lastRenderedPageBreak/>
         <w:t>The Hash file c</w:t>
       </w:r>
       <w:r>
@@ -1868,6 +2018,14 @@
           <w:lang w:val="en-US"/>
         </w:rPr>
         <w:t>.</w:t>
+      </w:r>
+      <w:r>
+        <w:rPr>
+          <w:rFonts w:asciiTheme="minorBidi" w:hAnsiTheme="minorBidi"/>
+          <w:color w:val="000000" w:themeColor="text1"/>
+          <w:lang w:val="en-US"/>
+        </w:rPr>
+        <w:t xml:space="preserve"> The bison parser updates the symbol table each time it recognizes a variable declaration.</w:t>
       </w:r>
     </w:p>
     <w:p>
@@ -1941,15 +2099,7 @@
           <w:rFonts w:asciiTheme="minorBidi" w:hAnsiTheme="minorBidi"/>
           <w:color w:val="000000" w:themeColor="text1"/>
         </w:rPr>
-        <w:t xml:space="preserve"> to store variables. The CPL compiler generates two output files: a .lst file </w:t>
-      </w:r>
-      <w:r>
-        <w:rPr>
-          <w:rFonts w:asciiTheme="minorBidi" w:hAnsiTheme="minorBidi"/>
-          <w:color w:val="000000" w:themeColor="text1"/>
-        </w:rPr>
-        <w:lastRenderedPageBreak/>
-        <w:t>containing the listing of the source code with error messages and a .s file containing the compiled assembly code.</w:t>
+        <w:t xml:space="preserve"> to store variables. The CPL compiler generates two output files: a .lst file containing the listing of the source code with error messages and a .s file containing the compiled assembly code.</w:t>
       </w:r>
     </w:p>
     <w:p>

--- a/Documentation.docx
+++ b/Documentation.docx
@@ -7,7 +7,7 @@
         <w:spacing w:line="360" w:lineRule="auto"/>
         <w:jc w:val="center"/>
         <w:rPr>
-          <w:rFonts w:asciiTheme="minorBidi" w:hAnsiTheme="minorBidi"/>
+          <w:rFonts w:asciiTheme="minorBidi" w:hAnsiTheme="minorBidi" w:cstheme="minorBidi"/>
           <w:b/>
           <w:bCs/>
           <w:color w:val="000000" w:themeColor="text1"/>
@@ -18,7 +18,7 @@
       </w:pPr>
       <w:r>
         <w:rPr>
-          <w:rFonts w:asciiTheme="minorBidi" w:hAnsiTheme="minorBidi"/>
+          <w:rFonts w:asciiTheme="minorBidi" w:hAnsiTheme="minorBidi" w:cstheme="minorBidi"/>
           <w:b/>
           <w:bCs/>
           <w:color w:val="000000" w:themeColor="text1"/>
@@ -34,7 +34,7 @@
         <w:spacing w:line="360" w:lineRule="auto"/>
         <w:jc w:val="center"/>
         <w:rPr>
-          <w:rFonts w:asciiTheme="minorBidi" w:hAnsiTheme="minorBidi"/>
+          <w:rFonts w:asciiTheme="minorBidi" w:hAnsiTheme="minorBidi" w:cstheme="minorBidi"/>
           <w:color w:val="000000" w:themeColor="text1"/>
           <w:sz w:val="22"/>
           <w:szCs w:val="22"/>
@@ -43,7 +43,7 @@
       </w:pPr>
       <w:r>
         <w:rPr>
-          <w:rFonts w:asciiTheme="minorBidi" w:hAnsiTheme="minorBidi"/>
+          <w:rFonts w:asciiTheme="minorBidi" w:hAnsiTheme="minorBidi" w:cstheme="minorBidi"/>
           <w:color w:val="000000" w:themeColor="text1"/>
           <w:sz w:val="22"/>
           <w:szCs w:val="22"/>
@@ -57,22 +57,56 @@
         <w:spacing w:line="360" w:lineRule="auto"/>
         <w:jc w:val="center"/>
         <w:rPr>
-          <w:rFonts w:asciiTheme="minorBidi" w:hAnsiTheme="minorBidi"/>
+          <w:rFonts w:asciiTheme="minorBidi" w:hAnsiTheme="minorBidi" w:cstheme="minorBidi"/>
           <w:color w:val="000000" w:themeColor="text1"/>
           <w:sz w:val="22"/>
           <w:szCs w:val="22"/>
           <w:lang w:val="en-US"/>
         </w:rPr>
       </w:pPr>
-      <w:r>
-        <w:rPr>
-          <w:rFonts w:asciiTheme="minorBidi" w:hAnsiTheme="minorBidi"/>
+      <w:proofErr w:type="spellStart"/>
+      <w:r>
+        <w:rPr>
+          <w:rFonts w:asciiTheme="minorBidi" w:hAnsiTheme="minorBidi" w:cstheme="minorBidi"/>
           <w:color w:val="000000" w:themeColor="text1"/>
           <w:sz w:val="22"/>
           <w:szCs w:val="22"/>
           <w:lang w:val="en-US"/>
         </w:rPr>
-        <w:t>Ofek Ben Atar 322208430</w:t>
+        <w:t>Ofek</w:t>
+      </w:r>
+      <w:proofErr w:type="spellEnd"/>
+      <w:r>
+        <w:rPr>
+          <w:rFonts w:asciiTheme="minorBidi" w:hAnsiTheme="minorBidi" w:cstheme="minorBidi"/>
+          <w:color w:val="000000" w:themeColor="text1"/>
+          <w:sz w:val="22"/>
+          <w:szCs w:val="22"/>
+          <w:lang w:val="en-US"/>
+        </w:rPr>
+        <w:t xml:space="preserve"> Ben </w:t>
+      </w:r>
+      <w:proofErr w:type="spellStart"/>
+      <w:r>
+        <w:rPr>
+          <w:rFonts w:asciiTheme="minorBidi" w:hAnsiTheme="minorBidi" w:cstheme="minorBidi"/>
+          <w:color w:val="000000" w:themeColor="text1"/>
+          <w:sz w:val="22"/>
+          <w:szCs w:val="22"/>
+          <w:lang w:val="en-US"/>
+        </w:rPr>
+        <w:t>Atar</w:t>
+      </w:r>
+      <w:proofErr w:type="spellEnd"/>
+      <w:r>
+        <w:rPr>
+          <w:rFonts w:asciiTheme="minorBidi" w:hAnsiTheme="minorBidi" w:cstheme="minorBidi"/>
+          <w:color w:val="000000" w:themeColor="text1"/>
+          <w:sz w:val="22"/>
+          <w:szCs w:val="22"/>
+          <w:lang w:val="en-US"/>
+        </w:rPr>
+        <w:t xml:space="preserve"> 322208430</w:t>
       </w:r>
     </w:p>
     <w:p>
@@ -80,7 +114,7 @@
         <w:spacing w:line="360" w:lineRule="auto"/>
         <w:jc w:val="center"/>
         <w:rPr>
-          <w:rFonts w:asciiTheme="minorBidi" w:hAnsiTheme="minorBidi"/>
+          <w:rFonts w:asciiTheme="minorBidi" w:hAnsiTheme="minorBidi" w:cstheme="minorBidi"/>
           <w:color w:val="000000" w:themeColor="text1"/>
           <w:sz w:val="22"/>
           <w:szCs w:val="22"/>
@@ -93,7 +127,7 @@
       <w:pPr>
         <w:spacing w:line="360" w:lineRule="auto"/>
         <w:rPr>
-          <w:rFonts w:asciiTheme="minorBidi" w:hAnsiTheme="minorBidi"/>
+          <w:rFonts w:asciiTheme="minorBidi" w:hAnsiTheme="minorBidi" w:cstheme="minorBidi"/>
           <w:b/>
           <w:bCs/>
           <w:color w:val="000000" w:themeColor="text1"/>
@@ -104,7 +138,7 @@
       </w:pPr>
       <w:r>
         <w:rPr>
-          <w:rFonts w:asciiTheme="minorBidi" w:hAnsiTheme="minorBidi"/>
+          <w:rFonts w:asciiTheme="minorBidi" w:hAnsiTheme="minorBidi" w:cstheme="minorBidi"/>
           <w:b/>
           <w:bCs/>
           <w:color w:val="000000" w:themeColor="text1"/>
@@ -116,7 +150,7 @@
       </w:r>
       <w:r>
         <w:rPr>
-          <w:rFonts w:asciiTheme="minorBidi" w:hAnsiTheme="minorBidi"/>
+          <w:rFonts w:asciiTheme="minorBidi" w:hAnsiTheme="minorBidi" w:cstheme="minorBidi"/>
           <w:b/>
           <w:bCs/>
           <w:color w:val="000000" w:themeColor="text1"/>
@@ -130,14 +164,14 @@
     <w:p>
       <w:pPr>
         <w:rPr>
-          <w:rFonts w:asciiTheme="minorBidi" w:hAnsiTheme="minorBidi"/>
-          <w:color w:val="000000" w:themeColor="text1"/>
-          <w:lang w:val="en-US"/>
-        </w:rPr>
-      </w:pPr>
-      <w:r>
-        <w:rPr>
-          <w:rFonts w:asciiTheme="minorBidi" w:hAnsiTheme="minorBidi"/>
+          <w:rFonts w:asciiTheme="minorBidi" w:hAnsiTheme="minorBidi" w:cstheme="minorBidi"/>
+          <w:color w:val="000000" w:themeColor="text1"/>
+          <w:lang w:val="en-US"/>
+        </w:rPr>
+      </w:pPr>
+      <w:r>
+        <w:rPr>
+          <w:rFonts w:asciiTheme="minorBidi" w:hAnsiTheme="minorBidi" w:cstheme="minorBidi"/>
           <w:color w:val="000000" w:themeColor="text1"/>
           <w:lang w:val="en-US"/>
         </w:rPr>
@@ -145,14 +179,29 @@
       </w:r>
       <w:r>
         <w:rPr>
-          <w:rFonts w:asciiTheme="minorBidi" w:hAnsiTheme="minorBidi"/>
-          <w:color w:val="000000" w:themeColor="text1"/>
-        </w:rPr>
-        <w:t xml:space="preserve">CPL (Compiler Project Language) is a compiler that translates source code written in the CPL language into executable machine code in the form of an assembly language file. The CPL compiler is implemented using the lexical analyzer Flex and parser generator Bison. The program's symbol table implementation uses a hash table of size </w:t>
-      </w:r>
-      <w:r>
-        <w:rPr>
-          <w:rFonts w:asciiTheme="minorBidi" w:hAnsiTheme="minorBidi"/>
+          <w:rFonts w:asciiTheme="minorBidi" w:hAnsiTheme="minorBidi" w:cstheme="minorBidi"/>
+          <w:color w:val="000000" w:themeColor="text1"/>
+        </w:rPr>
+        <w:t xml:space="preserve">CPL (Compiler Project Language) is a compiler that translates source code written in the CPL language into executable machine code in the form of </w:t>
+      </w:r>
+      <w:r>
+        <w:rPr>
+          <w:rFonts w:asciiTheme="minorBidi" w:hAnsiTheme="minorBidi" w:cstheme="minorBidi"/>
+          <w:color w:val="000000" w:themeColor="text1"/>
+          <w:lang w:val="en-US"/>
+        </w:rPr>
+        <w:t xml:space="preserve">MIPS </w:t>
+      </w:r>
+      <w:r>
+        <w:rPr>
+          <w:rFonts w:asciiTheme="minorBidi" w:hAnsiTheme="minorBidi" w:cstheme="minorBidi"/>
+          <w:color w:val="000000" w:themeColor="text1"/>
+        </w:rPr>
+        <w:t xml:space="preserve">assembly language file. The CPL compiler is implemented using the lexical analyzer Flex and parser generator Bison. The program's symbol table implementation uses a hash table of size </w:t>
+      </w:r>
+      <w:r>
+        <w:rPr>
+          <w:rFonts w:asciiTheme="minorBidi" w:hAnsiTheme="minorBidi" w:cstheme="minorBidi"/>
           <w:color w:val="000000" w:themeColor="text1"/>
           <w:lang w:val="en-US"/>
         </w:rPr>
@@ -160,14 +209,14 @@
       </w:r>
       <w:r>
         <w:rPr>
-          <w:rFonts w:asciiTheme="minorBidi" w:hAnsiTheme="minorBidi"/>
+          <w:rFonts w:asciiTheme="minorBidi" w:hAnsiTheme="minorBidi" w:cstheme="minorBidi"/>
           <w:color w:val="000000" w:themeColor="text1"/>
         </w:rPr>
         <w:t xml:space="preserve"> to store variables. The CPL compiler generates two output files: a </w:t>
       </w:r>
       <w:r>
         <w:rPr>
-          <w:rFonts w:asciiTheme="minorBidi" w:hAnsiTheme="minorBidi"/>
+          <w:rFonts w:asciiTheme="minorBidi" w:hAnsiTheme="minorBidi" w:cstheme="minorBidi"/>
           <w:color w:val="000000" w:themeColor="text1"/>
           <w:lang w:val="en-US"/>
         </w:rPr>
@@ -175,14 +224,14 @@
       </w:r>
       <w:r>
         <w:rPr>
-          <w:rFonts w:asciiTheme="minorBidi" w:hAnsiTheme="minorBidi"/>
+          <w:rFonts w:asciiTheme="minorBidi" w:hAnsiTheme="minorBidi" w:cstheme="minorBidi"/>
           <w:color w:val="000000" w:themeColor="text1"/>
         </w:rPr>
         <w:t xml:space="preserve">.lst file containing the listing of the source code with error messages and a </w:t>
       </w:r>
       <w:r>
         <w:rPr>
-          <w:rFonts w:asciiTheme="minorBidi" w:hAnsiTheme="minorBidi"/>
+          <w:rFonts w:asciiTheme="minorBidi" w:hAnsiTheme="minorBidi" w:cstheme="minorBidi"/>
           <w:color w:val="000000" w:themeColor="text1"/>
           <w:lang w:val="en-US"/>
         </w:rPr>
@@ -190,14 +239,14 @@
       </w:r>
       <w:r>
         <w:rPr>
-          <w:rFonts w:asciiTheme="minorBidi" w:hAnsiTheme="minorBidi"/>
+          <w:rFonts w:asciiTheme="minorBidi" w:hAnsiTheme="minorBidi" w:cstheme="minorBidi"/>
           <w:color w:val="000000" w:themeColor="text1"/>
         </w:rPr>
         <w:t>.s file containing the compiled assembly</w:t>
       </w:r>
       <w:r>
         <w:rPr>
-          <w:rFonts w:asciiTheme="minorBidi" w:hAnsiTheme="minorBidi"/>
+          <w:rFonts w:asciiTheme="minorBidi" w:hAnsiTheme="minorBidi" w:cstheme="minorBidi"/>
           <w:color w:val="000000" w:themeColor="text1"/>
           <w:lang w:val="en-US"/>
         </w:rPr>
@@ -207,7 +256,7 @@
     <w:p>
       <w:pPr>
         <w:rPr>
-          <w:rFonts w:asciiTheme="minorBidi" w:hAnsiTheme="minorBidi"/>
+          <w:rFonts w:asciiTheme="minorBidi" w:hAnsiTheme="minorBidi" w:cstheme="minorBidi"/>
           <w:color w:val="000000" w:themeColor="text1"/>
           <w:lang w:val="en-US"/>
         </w:rPr>
@@ -217,7 +266,7 @@
       <w:pPr>
         <w:spacing w:line="360" w:lineRule="auto"/>
         <w:rPr>
-          <w:rFonts w:asciiTheme="minorBidi" w:hAnsiTheme="minorBidi"/>
+          <w:rFonts w:asciiTheme="minorBidi" w:hAnsiTheme="minorBidi" w:cstheme="minorBidi"/>
           <w:b/>
           <w:bCs/>
           <w:sz w:val="32"/>
@@ -227,7 +276,7 @@
       </w:pPr>
       <w:r>
         <w:rPr>
-          <w:rFonts w:asciiTheme="minorBidi" w:hAnsiTheme="minorBidi"/>
+          <w:rFonts w:asciiTheme="minorBidi" w:hAnsiTheme="minorBidi" w:cstheme="minorBidi"/>
           <w:b/>
           <w:bCs/>
           <w:sz w:val="32"/>
@@ -238,7 +287,7 @@
       </w:r>
       <w:r>
         <w:rPr>
-          <w:rFonts w:asciiTheme="minorBidi" w:hAnsiTheme="minorBidi"/>
+          <w:rFonts w:asciiTheme="minorBidi" w:hAnsiTheme="minorBidi" w:cstheme="minorBidi"/>
           <w:b/>
           <w:bCs/>
           <w:sz w:val="32"/>
@@ -249,7 +298,7 @@
       </w:r>
       <w:r>
         <w:rPr>
-          <w:rFonts w:asciiTheme="minorBidi" w:hAnsiTheme="minorBidi"/>
+          <w:rFonts w:asciiTheme="minorBidi" w:hAnsiTheme="minorBidi" w:cstheme="minorBidi"/>
           <w:b/>
           <w:bCs/>
           <w:sz w:val="32"/>
@@ -351,7 +400,7 @@
     <w:p>
       <w:pPr>
         <w:rPr>
-          <w:rFonts w:asciiTheme="minorBidi" w:hAnsiTheme="minorBidi"/>
+          <w:rFonts w:asciiTheme="minorBidi" w:hAnsiTheme="minorBidi" w:cstheme="minorBidi"/>
           <w:lang w:val="en-US"/>
         </w:rPr>
       </w:pPr>
@@ -360,7 +409,7 @@
       <w:pPr>
         <w:spacing w:line="360" w:lineRule="auto"/>
         <w:rPr>
-          <w:rFonts w:asciiTheme="minorBidi" w:hAnsiTheme="minorBidi"/>
+          <w:rFonts w:asciiTheme="minorBidi" w:hAnsiTheme="minorBidi" w:cstheme="minorBidi"/>
           <w:b/>
           <w:bCs/>
           <w:sz w:val="32"/>
@@ -370,7 +419,7 @@
       </w:pPr>
       <w:r>
         <w:rPr>
-          <w:rFonts w:asciiTheme="minorBidi" w:hAnsiTheme="minorBidi"/>
+          <w:rFonts w:asciiTheme="minorBidi" w:hAnsiTheme="minorBidi" w:cstheme="minorBidi"/>
           <w:b/>
           <w:bCs/>
           <w:sz w:val="32"/>
@@ -381,7 +430,7 @@
       </w:r>
       <w:r>
         <w:rPr>
-          <w:rFonts w:asciiTheme="minorBidi" w:hAnsiTheme="minorBidi"/>
+          <w:rFonts w:asciiTheme="minorBidi" w:hAnsiTheme="minorBidi" w:cstheme="minorBidi"/>
           <w:b/>
           <w:bCs/>
           <w:sz w:val="32"/>
@@ -394,169 +443,26 @@
     <w:p>
       <w:pPr>
         <w:rPr>
-          <w:rFonts w:asciiTheme="minorBidi" w:hAnsiTheme="minorBidi"/>
-          <w:color w:val="000000" w:themeColor="text1"/>
-          <w:lang w:val="en-US"/>
-        </w:rPr>
-      </w:pPr>
-      <w:r>
-        <w:rPr>
-          <w:rFonts w:asciiTheme="minorBidi" w:hAnsiTheme="minorBidi"/>
-          <w:color w:val="000000" w:themeColor="text1"/>
-          <w:lang w:val="en-US"/>
-        </w:rPr>
-        <w:t xml:space="preserve">The input file </w:t>
-      </w:r>
-      <w:r>
-        <w:rPr>
-          <w:rFonts w:asciiTheme="minorBidi" w:hAnsiTheme="minorBidi"/>
-          <w:color w:val="000000" w:themeColor="text1"/>
-          <w:lang w:val="en-US"/>
-        </w:rPr>
-        <w:t>.cpl</w:t>
-      </w:r>
-      <w:r>
-        <w:rPr>
-          <w:rFonts w:asciiTheme="minorBidi" w:hAnsiTheme="minorBidi"/>
-          <w:color w:val="000000" w:themeColor="text1"/>
-          <w:lang w:val="en-US"/>
-        </w:rPr>
-        <w:t>,</w:t>
-      </w:r>
-      <w:r>
-        <w:rPr>
-          <w:rFonts w:asciiTheme="minorBidi" w:hAnsiTheme="minorBidi"/>
-          <w:color w:val="000000" w:themeColor="text1"/>
-          <w:lang w:val="en-US"/>
-        </w:rPr>
-        <w:t xml:space="preserve"> </w:t>
-      </w:r>
-      <w:r>
-        <w:rPr>
-          <w:rFonts w:asciiTheme="minorBidi" w:hAnsiTheme="minorBidi"/>
-          <w:color w:val="000000" w:themeColor="text1"/>
-          <w:lang w:val="en-US"/>
-        </w:rPr>
-        <w:t xml:space="preserve">shall </w:t>
-      </w:r>
-      <w:r>
-        <w:rPr>
-          <w:rFonts w:asciiTheme="minorBidi" w:hAnsiTheme="minorBidi"/>
-          <w:color w:val="000000" w:themeColor="text1"/>
-          <w:lang w:val="en-US"/>
-        </w:rPr>
-        <w:t>be in</w:t>
-      </w:r>
-      <w:r>
-        <w:rPr>
-          <w:rFonts w:asciiTheme="minorBidi" w:hAnsiTheme="minorBidi"/>
-          <w:color w:val="000000" w:themeColor="text1"/>
-          <w:lang w:val="en-US"/>
-        </w:rPr>
-        <w:t xml:space="preserve"> the </w:t>
-      </w:r>
-      <w:r>
-        <w:rPr>
-          <w:rFonts w:asciiTheme="minorBidi" w:hAnsiTheme="minorBidi"/>
-          <w:color w:val="000000" w:themeColor="text1"/>
-          <w:lang w:val="en-US"/>
-        </w:rPr>
-        <w:t>bin directory (same as the cpm.exe)</w:t>
-      </w:r>
-      <w:r>
-        <w:rPr>
-          <w:rFonts w:asciiTheme="minorBidi" w:hAnsiTheme="minorBidi"/>
-          <w:color w:val="000000" w:themeColor="text1"/>
-          <w:lang w:val="en-US"/>
-        </w:rPr>
-        <w:t>.</w:t>
-      </w:r>
-    </w:p>
-    <w:p>
-      <w:pPr>
-        <w:rPr>
-          <w:rFonts w:asciiTheme="minorBidi" w:hAnsiTheme="minorBidi" w:cstheme="minorBidi"/>
-          <w:color w:val="000000" w:themeColor="text1"/>
-          <w:lang w:val="en-US"/>
-        </w:rPr>
-      </w:pPr>
-      <w:r>
-        <w:rPr>
-          <w:rFonts w:asciiTheme="minorBidi" w:hAnsiTheme="minorBidi" w:cstheme="minorBidi"/>
-          <w:color w:val="000000" w:themeColor="text1"/>
-        </w:rPr>
-        <w:t>To compile the CPL compiler</w:t>
-      </w:r>
-      <w:r>
-        <w:rPr>
-          <w:rFonts w:asciiTheme="minorBidi" w:hAnsiTheme="minorBidi" w:cstheme="minorBidi"/>
-          <w:color w:val="000000" w:themeColor="text1"/>
-          <w:lang w:val="en-US"/>
-        </w:rPr>
-        <w:t xml:space="preserve"> and run it </w:t>
-      </w:r>
-      <w:r>
-        <w:rPr>
-          <w:rFonts w:asciiTheme="minorBidi" w:hAnsiTheme="minorBidi" w:cstheme="minorBidi"/>
-          <w:color w:val="000000" w:themeColor="text1"/>
-          <w:lang w:val="en-US"/>
-        </w:rPr>
-        <w:t xml:space="preserve">on </w:t>
-      </w:r>
-      <w:r>
-        <w:rPr>
-          <w:rFonts w:asciiTheme="minorBidi" w:hAnsiTheme="minorBidi" w:cstheme="minorBidi"/>
-          <w:color w:val="000000" w:themeColor="text1"/>
-          <w:lang w:val="en-US"/>
-        </w:rPr>
-        <w:t>&lt;filename&gt;.cpl</w:t>
-      </w:r>
-      <w:r>
-        <w:rPr>
-          <w:rFonts w:asciiTheme="minorBidi" w:hAnsiTheme="minorBidi" w:cstheme="minorBidi"/>
-          <w:color w:val="000000" w:themeColor="text1"/>
-        </w:rPr>
-        <w:t xml:space="preserve">, </w:t>
-      </w:r>
-      <w:r>
-        <w:rPr>
-          <w:rFonts w:asciiTheme="minorBidi" w:hAnsiTheme="minorBidi" w:cstheme="minorBidi"/>
-          <w:color w:val="000000" w:themeColor="text1"/>
-          <w:lang w:val="en-US"/>
-        </w:rPr>
-        <w:t xml:space="preserve">either </w:t>
-      </w:r>
-      <w:r>
-        <w:rPr>
-          <w:rFonts w:asciiTheme="minorBidi" w:hAnsiTheme="minorBidi" w:cstheme="minorBidi"/>
-          <w:color w:val="000000" w:themeColor="text1"/>
-        </w:rPr>
-        <w:t>use the makefile provided</w:t>
-      </w:r>
-      <w:r>
-        <w:rPr>
-          <w:rFonts w:asciiTheme="minorBidi" w:hAnsiTheme="minorBidi" w:cstheme="minorBidi"/>
-          <w:color w:val="000000" w:themeColor="text1"/>
-          <w:lang w:val="en-US"/>
-        </w:rPr>
-        <w:t xml:space="preserve"> as such:</w:t>
-      </w:r>
-    </w:p>
-    <w:p>
-      <w:pPr>
-        <w:rPr>
-          <w:rFonts w:asciiTheme="minorBidi" w:hAnsiTheme="minorBidi" w:cstheme="minorBidi"/>
-          <w:color w:val="000000" w:themeColor="text1"/>
-          <w:lang w:val="en-US"/>
-        </w:rPr>
-      </w:pPr>
+          <w:rFonts w:asciiTheme="minorBidi" w:hAnsiTheme="minorBidi" w:cstheme="minorBidi"/>
+          <w:color w:val="000000" w:themeColor="text1"/>
+          <w:lang w:val="en-US"/>
+        </w:rPr>
+      </w:pPr>
+      <w:r>
+        <w:rPr>
+          <w:rFonts w:asciiTheme="minorBidi" w:hAnsiTheme="minorBidi" w:cstheme="minorBidi"/>
+          <w:color w:val="000000" w:themeColor="text1"/>
+          <w:lang w:val="en-US"/>
+        </w:rPr>
+        <w:t>Clone the project from git:</w:t>
+      </w:r>
     </w:p>
     <w:p>
       <w:pPr>
         <w:shd w:val="clear" w:color="auto" w:fill="1E1E1E"/>
         <w:spacing w:line="270" w:lineRule="atLeast"/>
         <w:rPr>
-          <w:rFonts w:ascii="Menlo" w:hAnsi="Menlo" w:cs="Menlo"/>
+          <w:rFonts w:asciiTheme="minorBidi" w:hAnsiTheme="minorBidi" w:cstheme="minorBidi"/>
           <w:color w:val="D4D4D4"/>
           <w:sz w:val="18"/>
           <w:szCs w:val="18"/>
@@ -564,38 +470,178 @@
       </w:pPr>
       <w:r>
         <w:rPr>
-          <w:rFonts w:ascii="Menlo" w:hAnsi="Menlo" w:cs="Menlo"/>
-          <w:color w:val="DCDCAA"/>
-          <w:sz w:val="18"/>
-          <w:szCs w:val="18"/>
-        </w:rPr>
-        <w:t>cd</w:t>
-      </w:r>
-      <w:r>
-        <w:rPr>
-          <w:rFonts w:ascii="Menlo" w:hAnsi="Menlo" w:cs="Menlo"/>
+          <w:rFonts w:asciiTheme="minorBidi" w:hAnsiTheme="minorBidi" w:cstheme="minorBidi"/>
           <w:color w:val="D4D4D4"/>
           <w:sz w:val="18"/>
           <w:szCs w:val="18"/>
         </w:rPr>
+        <w:t xml:space="preserve">git </w:t>
+      </w:r>
+      <w:r>
+        <w:rPr>
+          <w:rFonts w:asciiTheme="minorBidi" w:hAnsiTheme="minorBidi" w:cstheme="minorBidi"/>
+          <w:color w:val="CE9178"/>
+          <w:sz w:val="18"/>
+          <w:szCs w:val="18"/>
+        </w:rPr>
+        <w:t>clone</w:t>
+      </w:r>
+      <w:r>
+        <w:rPr>
+          <w:rFonts w:asciiTheme="minorBidi" w:hAnsiTheme="minorBidi" w:cstheme="minorBidi"/>
+          <w:color w:val="D4D4D4"/>
+          <w:sz w:val="18"/>
+          <w:szCs w:val="18"/>
+        </w:rPr>
         <w:t xml:space="preserve"> </w:t>
       </w:r>
       <w:r>
         <w:rPr>
-          <w:rFonts w:ascii="Menlo" w:hAnsi="Menlo" w:cs="Menlo"/>
+          <w:rFonts w:asciiTheme="minorBidi" w:hAnsiTheme="minorBidi" w:cstheme="minorBidi"/>
           <w:color w:val="CE9178"/>
           <w:sz w:val="18"/>
           <w:szCs w:val="18"/>
         </w:rPr>
-        <w:t>src</w:t>
-      </w:r>
+        <w:t>https://github.com/AmitGZ/Compilation-Project.git</w:t>
+      </w:r>
+    </w:p>
+    <w:p>
+      <w:pPr>
+        <w:rPr>
+          <w:rFonts w:asciiTheme="minorBidi" w:hAnsiTheme="minorBidi" w:cstheme="minorBidi"/>
+          <w:color w:val="000000" w:themeColor="text1"/>
+        </w:rPr>
+      </w:pPr>
+    </w:p>
+    <w:p>
+      <w:pPr>
+        <w:rPr>
+          <w:rFonts w:asciiTheme="minorBidi" w:hAnsiTheme="minorBidi" w:cstheme="minorBidi"/>
+          <w:color w:val="000000" w:themeColor="text1"/>
+          <w:lang w:val="en-US"/>
+        </w:rPr>
+      </w:pPr>
+      <w:r>
+        <w:rPr>
+          <w:rFonts w:asciiTheme="minorBidi" w:hAnsiTheme="minorBidi" w:cstheme="minorBidi"/>
+          <w:color w:val="000000" w:themeColor="text1"/>
+        </w:rPr>
+        <w:t>To compile the CPL compiler</w:t>
+      </w:r>
+      <w:r>
+        <w:rPr>
+          <w:rFonts w:asciiTheme="minorBidi" w:hAnsiTheme="minorBidi" w:cstheme="minorBidi"/>
+          <w:color w:val="000000" w:themeColor="text1"/>
+          <w:lang w:val="en-US"/>
+        </w:rPr>
+        <w:t xml:space="preserve"> and run it </w:t>
+      </w:r>
+      <w:r>
+        <w:rPr>
+          <w:rFonts w:asciiTheme="minorBidi" w:hAnsiTheme="minorBidi" w:cstheme="minorBidi"/>
+          <w:color w:val="000000" w:themeColor="text1"/>
+          <w:lang w:val="en-US"/>
+        </w:rPr>
+        <w:t xml:space="preserve">on </w:t>
+      </w:r>
+      <w:r>
+        <w:rPr>
+          <w:rFonts w:asciiTheme="minorBidi" w:hAnsiTheme="minorBidi" w:cstheme="minorBidi"/>
+          <w:color w:val="000000" w:themeColor="text1"/>
+          <w:lang w:val="en-US"/>
+        </w:rPr>
+        <w:t>&lt;filename&gt;.</w:t>
+      </w:r>
+      <w:proofErr w:type="spellStart"/>
+      <w:r>
+        <w:rPr>
+          <w:rFonts w:asciiTheme="minorBidi" w:hAnsiTheme="minorBidi" w:cstheme="minorBidi"/>
+          <w:color w:val="000000" w:themeColor="text1"/>
+          <w:lang w:val="en-US"/>
+        </w:rPr>
+        <w:t>cpl</w:t>
+      </w:r>
+      <w:proofErr w:type="spellEnd"/>
+      <w:r>
+        <w:rPr>
+          <w:rFonts w:asciiTheme="minorBidi" w:hAnsiTheme="minorBidi" w:cstheme="minorBidi"/>
+          <w:color w:val="000000" w:themeColor="text1"/>
+          <w:lang w:val="en-US"/>
+        </w:rPr>
+        <w:t xml:space="preserve"> (t</w:t>
+      </w:r>
+      <w:r>
+        <w:rPr>
+          <w:rFonts w:asciiTheme="minorBidi" w:hAnsiTheme="minorBidi" w:cstheme="minorBidi"/>
+          <w:color w:val="000000" w:themeColor="text1"/>
+          <w:lang w:val="en-US"/>
+        </w:rPr>
+        <w:t>he input file shall be in the bin directory same as the cpm.exe</w:t>
+      </w:r>
+      <w:r>
+        <w:rPr>
+          <w:rFonts w:asciiTheme="minorBidi" w:hAnsiTheme="minorBidi" w:cstheme="minorBidi"/>
+          <w:color w:val="000000" w:themeColor="text1"/>
+          <w:lang w:val="en-US"/>
+        </w:rPr>
+        <w:t>)</w:t>
+      </w:r>
+    </w:p>
+    <w:p>
+      <w:pPr>
+        <w:rPr>
+          <w:rFonts w:asciiTheme="minorBidi" w:hAnsiTheme="minorBidi" w:cstheme="minorBidi"/>
+          <w:color w:val="000000" w:themeColor="text1"/>
+          <w:lang w:val="en-US"/>
+        </w:rPr>
+      </w:pPr>
+      <w:r>
+        <w:rPr>
+          <w:rFonts w:asciiTheme="minorBidi" w:hAnsiTheme="minorBidi" w:cstheme="minorBidi"/>
+          <w:color w:val="000000" w:themeColor="text1"/>
+          <w:lang w:val="en-US"/>
+        </w:rPr>
+        <w:t>E</w:t>
+      </w:r>
+      <w:r>
+        <w:rPr>
+          <w:rFonts w:asciiTheme="minorBidi" w:hAnsiTheme="minorBidi" w:cstheme="minorBidi"/>
+          <w:color w:val="000000" w:themeColor="text1"/>
+          <w:lang w:val="en-US"/>
+        </w:rPr>
+        <w:t xml:space="preserve">ither </w:t>
+      </w:r>
+      <w:r>
+        <w:rPr>
+          <w:rFonts w:asciiTheme="minorBidi" w:hAnsiTheme="minorBidi" w:cstheme="minorBidi"/>
+          <w:color w:val="000000" w:themeColor="text1"/>
+        </w:rPr>
+        <w:t>use the makefile provided</w:t>
+      </w:r>
+      <w:r>
+        <w:rPr>
+          <w:rFonts w:asciiTheme="minorBidi" w:hAnsiTheme="minorBidi" w:cstheme="minorBidi"/>
+          <w:color w:val="000000" w:themeColor="text1"/>
+          <w:lang w:val="en-US"/>
+        </w:rPr>
+        <w:t xml:space="preserve"> as such:</w:t>
+      </w:r>
+    </w:p>
+    <w:p>
+      <w:pPr>
+        <w:rPr>
+          <w:rFonts w:asciiTheme="minorBidi" w:hAnsiTheme="minorBidi" w:cstheme="minorBidi"/>
+          <w:color w:val="000000" w:themeColor="text1"/>
+          <w:lang w:val="en-US"/>
+        </w:rPr>
+      </w:pPr>
     </w:p>
     <w:p>
       <w:pPr>
         <w:shd w:val="clear" w:color="auto" w:fill="1E1E1E"/>
         <w:spacing w:line="270" w:lineRule="atLeast"/>
         <w:rPr>
-          <w:rFonts w:ascii="Menlo" w:hAnsi="Menlo" w:cs="Menlo"/>
+          <w:rFonts w:asciiTheme="minorBidi" w:hAnsiTheme="minorBidi" w:cstheme="minorBidi"/>
           <w:color w:val="D4D4D4"/>
           <w:sz w:val="18"/>
           <w:szCs w:val="18"/>
@@ -603,21 +649,30 @@
       </w:pPr>
       <w:r>
         <w:rPr>
-          <w:rFonts w:ascii="Menlo" w:hAnsi="Menlo" w:cs="Menlo"/>
+          <w:rFonts w:asciiTheme="minorBidi" w:hAnsiTheme="minorBidi" w:cstheme="minorBidi"/>
+          <w:color w:val="DCDCAA"/>
+          <w:sz w:val="18"/>
+          <w:szCs w:val="18"/>
+        </w:rPr>
+        <w:t>cd</w:t>
+      </w:r>
+      <w:r>
+        <w:rPr>
+          <w:rFonts w:asciiTheme="minorBidi" w:hAnsiTheme="minorBidi" w:cstheme="minorBidi"/>
           <w:color w:val="D4D4D4"/>
           <w:sz w:val="18"/>
           <w:szCs w:val="18"/>
         </w:rPr>
-        <w:t xml:space="preserve">make </w:t>
-      </w:r>
-      <w:r>
-        <w:rPr>
-          <w:rFonts w:ascii="Menlo" w:hAnsi="Menlo" w:cs="Menlo"/>
+        <w:t xml:space="preserve"> </w:t>
+      </w:r>
+      <w:r>
+        <w:rPr>
+          <w:rFonts w:asciiTheme="minorBidi" w:hAnsiTheme="minorBidi" w:cstheme="minorBidi"/>
           <w:color w:val="CE9178"/>
           <w:sz w:val="18"/>
           <w:szCs w:val="18"/>
         </w:rPr>
-        <w:t>all</w:t>
+        <w:t>src</w:t>
       </w:r>
     </w:p>
     <w:p>
@@ -625,7 +680,7 @@
         <w:shd w:val="clear" w:color="auto" w:fill="1E1E1E"/>
         <w:spacing w:line="270" w:lineRule="atLeast"/>
         <w:rPr>
-          <w:rFonts w:ascii="Menlo" w:hAnsi="Menlo" w:cs="Menlo"/>
+          <w:rFonts w:asciiTheme="minorBidi" w:hAnsiTheme="minorBidi" w:cstheme="minorBidi"/>
           <w:color w:val="D4D4D4"/>
           <w:sz w:val="18"/>
           <w:szCs w:val="18"/>
@@ -633,7 +688,7 @@
       </w:pPr>
       <w:r>
         <w:rPr>
-          <w:rFonts w:ascii="Menlo" w:hAnsi="Menlo" w:cs="Menlo"/>
+          <w:rFonts w:asciiTheme="minorBidi" w:hAnsiTheme="minorBidi" w:cstheme="minorBidi"/>
           <w:color w:val="D4D4D4"/>
           <w:sz w:val="18"/>
           <w:szCs w:val="18"/>
@@ -642,90 +697,20 @@
       </w:r>
       <w:r>
         <w:rPr>
-          <w:rFonts w:ascii="Menlo" w:hAnsi="Menlo" w:cs="Menlo"/>
+          <w:rFonts w:asciiTheme="minorBidi" w:hAnsiTheme="minorBidi" w:cstheme="minorBidi"/>
           <w:color w:val="CE9178"/>
           <w:sz w:val="18"/>
           <w:szCs w:val="18"/>
         </w:rPr>
-        <w:t>compile</w:t>
-      </w:r>
-      <w:r>
-        <w:rPr>
-          <w:rFonts w:ascii="Menlo" w:hAnsi="Menlo" w:cs="Menlo"/>
-          <w:color w:val="D4D4D4"/>
-          <w:sz w:val="18"/>
-          <w:szCs w:val="18"/>
-        </w:rPr>
-        <w:t xml:space="preserve"> </w:t>
-      </w:r>
-      <w:r>
-        <w:rPr>
-          <w:rFonts w:ascii="Menlo" w:hAnsi="Menlo" w:cs="Menlo"/>
-          <w:color w:val="CE9178"/>
-          <w:sz w:val="18"/>
-          <w:szCs w:val="18"/>
-        </w:rPr>
-        <w:t>file=</w:t>
-      </w:r>
-      <w:r>
-        <w:rPr>
-          <w:rFonts w:ascii="Menlo" w:hAnsi="Menlo" w:cs="Menlo"/>
-          <w:color w:val="CE9178"/>
-          <w:sz w:val="18"/>
-          <w:szCs w:val="18"/>
-          <w:lang w:val="en-US"/>
-        </w:rPr>
-        <w:t>&lt;filename&gt;</w:t>
-      </w:r>
-      <w:r>
-        <w:rPr>
-          <w:rFonts w:ascii="Menlo" w:hAnsi="Menlo" w:cs="Menlo"/>
-          <w:color w:val="CE9178"/>
-          <w:sz w:val="18"/>
-          <w:szCs w:val="18"/>
-        </w:rPr>
-        <w:t>.cpl</w:t>
-      </w:r>
-    </w:p>
-    <w:p>
-      <w:pPr>
-        <w:rPr>
-          <w:rFonts w:asciiTheme="minorBidi" w:hAnsiTheme="minorBidi" w:cstheme="minorBidi"/>
-          <w:color w:val="000000" w:themeColor="text1"/>
-        </w:rPr>
-      </w:pPr>
-    </w:p>
-    <w:p>
-      <w:pPr>
-        <w:rPr>
-          <w:rFonts w:asciiTheme="minorBidi" w:hAnsiTheme="minorBidi" w:cstheme="minorBidi"/>
-          <w:color w:val="000000" w:themeColor="text1"/>
-          <w:lang w:val="en-US"/>
-        </w:rPr>
-      </w:pPr>
-      <w:r>
-        <w:rPr>
-          <w:rFonts w:asciiTheme="minorBidi" w:hAnsiTheme="minorBidi" w:cstheme="minorBidi"/>
-          <w:color w:val="000000" w:themeColor="text1"/>
-          <w:lang w:val="en-US"/>
-        </w:rPr>
-        <w:t>Or do it manually:</w:t>
-      </w:r>
-    </w:p>
-    <w:p>
-      <w:pPr>
-        <w:rPr>
-          <w:rFonts w:asciiTheme="minorBidi" w:hAnsiTheme="minorBidi" w:cstheme="minorBidi"/>
-          <w:color w:val="000000" w:themeColor="text1"/>
-        </w:rPr>
-      </w:pPr>
+        <w:t>all</w:t>
+      </w:r>
     </w:p>
     <w:p>
       <w:pPr>
         <w:shd w:val="clear" w:color="auto" w:fill="1E1E1E"/>
         <w:spacing w:line="270" w:lineRule="atLeast"/>
         <w:rPr>
-          <w:rFonts w:ascii="Menlo" w:hAnsi="Menlo" w:cs="Menlo"/>
+          <w:rFonts w:asciiTheme="minorBidi" w:hAnsiTheme="minorBidi" w:cstheme="minorBidi"/>
           <w:color w:val="D4D4D4"/>
           <w:sz w:val="18"/>
           <w:szCs w:val="18"/>
@@ -733,39 +718,99 @@
       </w:pPr>
       <w:r>
         <w:rPr>
-          <w:rFonts w:ascii="Menlo" w:hAnsi="Menlo" w:cs="Menlo"/>
+          <w:rFonts w:asciiTheme="minorBidi" w:hAnsiTheme="minorBidi" w:cstheme="minorBidi"/>
           <w:color w:val="D4D4D4"/>
           <w:sz w:val="18"/>
           <w:szCs w:val="18"/>
-          <w:lang w:val="en-US"/>
-        </w:rPr>
-        <w:t>c</w:t>
-      </w:r>
-      <w:r>
-        <w:rPr>
-          <w:rFonts w:ascii="Menlo" w:hAnsi="Menlo" w:cs="Menlo"/>
+        </w:rPr>
+        <w:t xml:space="preserve">make </w:t>
+      </w:r>
+      <w:r>
+        <w:rPr>
+          <w:rFonts w:asciiTheme="minorBidi" w:hAnsiTheme="minorBidi" w:cstheme="minorBidi"/>
+          <w:color w:val="CE9178"/>
+          <w:sz w:val="18"/>
+          <w:szCs w:val="18"/>
+        </w:rPr>
+        <w:t>compile</w:t>
+      </w:r>
+      <w:r>
+        <w:rPr>
+          <w:rFonts w:asciiTheme="minorBidi" w:hAnsiTheme="minorBidi" w:cstheme="minorBidi"/>
           <w:color w:val="D4D4D4"/>
           <w:sz w:val="18"/>
           <w:szCs w:val="18"/>
         </w:rPr>
-        <w:t xml:space="preserve">d </w:t>
-      </w:r>
-      <w:r>
-        <w:rPr>
-          <w:rFonts w:ascii="Menlo" w:hAnsi="Menlo" w:cs="Menlo"/>
+        <w:t xml:space="preserve"> </w:t>
+      </w:r>
+      <w:r>
+        <w:rPr>
+          <w:rFonts w:asciiTheme="minorBidi" w:hAnsiTheme="minorBidi" w:cstheme="minorBidi"/>
           <w:color w:val="CE9178"/>
           <w:sz w:val="18"/>
           <w:szCs w:val="18"/>
         </w:rPr>
-        <w:t>src</w:t>
-      </w:r>
+        <w:t>file=</w:t>
+      </w:r>
+      <w:r>
+        <w:rPr>
+          <w:rFonts w:asciiTheme="minorBidi" w:hAnsiTheme="minorBidi" w:cstheme="minorBidi"/>
+          <w:color w:val="CE9178"/>
+          <w:sz w:val="18"/>
+          <w:szCs w:val="18"/>
+          <w:lang w:val="en-US"/>
+        </w:rPr>
+        <w:t>&lt;filename&gt;</w:t>
+      </w:r>
+      <w:r>
+        <w:rPr>
+          <w:rFonts w:asciiTheme="minorBidi" w:hAnsiTheme="minorBidi" w:cstheme="minorBidi"/>
+          <w:color w:val="CE9178"/>
+          <w:sz w:val="18"/>
+          <w:szCs w:val="18"/>
+        </w:rPr>
+        <w:t>.cpl</w:t>
+      </w:r>
+    </w:p>
+    <w:p>
+      <w:pPr>
+        <w:rPr>
+          <w:rFonts w:asciiTheme="minorBidi" w:hAnsiTheme="minorBidi" w:cstheme="minorBidi"/>
+          <w:color w:val="000000" w:themeColor="text1"/>
+        </w:rPr>
+      </w:pPr>
+    </w:p>
+    <w:p>
+      <w:pPr>
+        <w:rPr>
+          <w:rFonts w:asciiTheme="minorBidi" w:hAnsiTheme="minorBidi" w:cstheme="minorBidi"/>
+          <w:color w:val="000000" w:themeColor="text1"/>
+          <w:lang w:val="en-US"/>
+        </w:rPr>
+      </w:pPr>
+      <w:r>
+        <w:rPr>
+          <w:rFonts w:asciiTheme="minorBidi" w:hAnsiTheme="minorBidi" w:cstheme="minorBidi"/>
+          <w:color w:val="000000" w:themeColor="text1"/>
+          <w:lang w:val="en-US"/>
+        </w:rPr>
+        <w:t>Or do it manually:</w:t>
+      </w:r>
+    </w:p>
+    <w:p>
+      <w:pPr>
+        <w:rPr>
+          <w:rFonts w:asciiTheme="minorBidi" w:hAnsiTheme="minorBidi" w:cstheme="minorBidi"/>
+          <w:color w:val="000000" w:themeColor="text1"/>
+        </w:rPr>
+      </w:pPr>
     </w:p>
     <w:p>
       <w:pPr>
         <w:shd w:val="clear" w:color="auto" w:fill="1E1E1E"/>
         <w:spacing w:line="270" w:lineRule="atLeast"/>
         <w:rPr>
-          <w:rFonts w:ascii="Menlo" w:hAnsi="Menlo" w:cs="Menlo"/>
+          <w:rFonts w:asciiTheme="minorBidi" w:hAnsiTheme="minorBidi" w:cstheme="minorBidi"/>
           <w:color w:val="D4D4D4"/>
           <w:sz w:val="18"/>
           <w:szCs w:val="18"/>
@@ -773,31 +818,31 @@
       </w:pPr>
       <w:r>
         <w:rPr>
-          <w:rFonts w:ascii="Menlo" w:hAnsi="Menlo" w:cs="Menlo"/>
+          <w:rFonts w:asciiTheme="minorBidi" w:hAnsiTheme="minorBidi" w:cstheme="minorBidi"/>
           <w:color w:val="D4D4D4"/>
           <w:sz w:val="18"/>
           <w:szCs w:val="18"/>
           <w:lang w:val="en-US"/>
         </w:rPr>
-        <w:t>f</w:t>
-      </w:r>
-      <w:r>
-        <w:rPr>
-          <w:rFonts w:ascii="Menlo" w:hAnsi="Menlo" w:cs="Menlo"/>
+        <w:t>c</w:t>
+      </w:r>
+      <w:r>
+        <w:rPr>
+          <w:rFonts w:asciiTheme="minorBidi" w:hAnsiTheme="minorBidi" w:cstheme="minorBidi"/>
           <w:color w:val="D4D4D4"/>
           <w:sz w:val="18"/>
           <w:szCs w:val="18"/>
         </w:rPr>
-        <w:t xml:space="preserve">lex </w:t>
-      </w:r>
-      <w:r>
-        <w:rPr>
-          <w:rFonts w:ascii="Menlo" w:hAnsi="Menlo" w:cs="Menlo"/>
+        <w:t xml:space="preserve">d </w:t>
+      </w:r>
+      <w:r>
+        <w:rPr>
+          <w:rFonts w:asciiTheme="minorBidi" w:hAnsiTheme="minorBidi" w:cstheme="minorBidi"/>
           <w:color w:val="CE9178"/>
           <w:sz w:val="18"/>
           <w:szCs w:val="18"/>
         </w:rPr>
-        <w:t>cpm.l</w:t>
+        <w:t>src</w:t>
       </w:r>
     </w:p>
     <w:p>
@@ -805,7 +850,7 @@
         <w:shd w:val="clear" w:color="auto" w:fill="1E1E1E"/>
         <w:spacing w:line="270" w:lineRule="atLeast"/>
         <w:rPr>
-          <w:rFonts w:ascii="Menlo" w:hAnsi="Menlo" w:cs="Menlo"/>
+          <w:rFonts w:asciiTheme="minorBidi" w:hAnsiTheme="minorBidi" w:cstheme="minorBidi"/>
           <w:color w:val="D4D4D4"/>
           <w:sz w:val="18"/>
           <w:szCs w:val="18"/>
@@ -813,75 +858,41 @@
       </w:pPr>
       <w:r>
         <w:rPr>
-          <w:rFonts w:ascii="Menlo" w:hAnsi="Menlo" w:cs="Menlo"/>
+          <w:rFonts w:asciiTheme="minorBidi" w:hAnsiTheme="minorBidi" w:cstheme="minorBidi"/>
           <w:color w:val="D4D4D4"/>
           <w:sz w:val="18"/>
           <w:szCs w:val="18"/>
           <w:lang w:val="en-US"/>
         </w:rPr>
-        <w:t>b</w:t>
-      </w:r>
-      <w:r>
-        <w:rPr>
-          <w:rFonts w:ascii="Menlo" w:hAnsi="Menlo" w:cs="Menlo"/>
+        <w:t>f</w:t>
+      </w:r>
+      <w:r>
+        <w:rPr>
+          <w:rFonts w:asciiTheme="minorBidi" w:hAnsiTheme="minorBidi" w:cstheme="minorBidi"/>
           <w:color w:val="D4D4D4"/>
           <w:sz w:val="18"/>
           <w:szCs w:val="18"/>
         </w:rPr>
-        <w:t xml:space="preserve">ison </w:t>
-      </w:r>
-      <w:r>
-        <w:rPr>
-          <w:rFonts w:ascii="Menlo" w:hAnsi="Menlo" w:cs="Menlo"/>
+        <w:t xml:space="preserve">lex </w:t>
+      </w:r>
+      <w:proofErr w:type="gramStart"/>
+      <w:r>
+        <w:rPr>
+          <w:rFonts w:asciiTheme="minorBidi" w:hAnsiTheme="minorBidi" w:cstheme="minorBidi"/>
           <w:color w:val="CE9178"/>
           <w:sz w:val="18"/>
           <w:szCs w:val="18"/>
         </w:rPr>
-        <w:t>-t</w:t>
-      </w:r>
-      <w:r>
-        <w:rPr>
-          <w:rFonts w:ascii="Menlo" w:hAnsi="Menlo" w:cs="Menlo"/>
-          <w:color w:val="D4D4D4"/>
-          <w:sz w:val="18"/>
-          <w:szCs w:val="18"/>
-        </w:rPr>
-        <w:t xml:space="preserve"> </w:t>
-      </w:r>
-      <w:r>
-        <w:rPr>
-          <w:rFonts w:ascii="Menlo" w:hAnsi="Menlo" w:cs="Menlo"/>
-          <w:color w:val="CE9178"/>
-          <w:sz w:val="18"/>
-          <w:szCs w:val="18"/>
-        </w:rPr>
-        <w:t>-d</w:t>
-      </w:r>
-      <w:r>
-        <w:rPr>
-          <w:rFonts w:ascii="Menlo" w:hAnsi="Menlo" w:cs="Menlo"/>
-          <w:color w:val="D4D4D4"/>
-          <w:sz w:val="18"/>
-          <w:szCs w:val="18"/>
-        </w:rPr>
-        <w:t xml:space="preserve"> </w:t>
-      </w:r>
-      <w:r>
-        <w:rPr>
-          <w:rFonts w:ascii="Menlo" w:hAnsi="Menlo" w:cs="Menlo"/>
-          <w:color w:val="CE9178"/>
-          <w:sz w:val="18"/>
-          <w:szCs w:val="18"/>
-        </w:rPr>
-        <w:t>cpm.y</w:t>
-      </w:r>
+        <w:t>cpm.l</w:t>
+      </w:r>
+      <w:proofErr w:type="gramEnd"/>
     </w:p>
     <w:p>
       <w:pPr>
         <w:shd w:val="clear" w:color="auto" w:fill="1E1E1E"/>
         <w:spacing w:line="270" w:lineRule="atLeast"/>
         <w:rPr>
-          <w:rFonts w:ascii="Menlo" w:hAnsi="Menlo" w:cs="Menlo"/>
+          <w:rFonts w:asciiTheme="minorBidi" w:hAnsiTheme="minorBidi" w:cstheme="minorBidi"/>
           <w:color w:val="D4D4D4"/>
           <w:sz w:val="18"/>
           <w:szCs w:val="18"/>
@@ -889,25 +900,35 @@
       </w:pPr>
       <w:r>
         <w:rPr>
-          <w:rFonts w:ascii="Menlo" w:hAnsi="Menlo" w:cs="Menlo"/>
+          <w:rFonts w:asciiTheme="minorBidi" w:hAnsiTheme="minorBidi" w:cstheme="minorBidi"/>
           <w:color w:val="D4D4D4"/>
           <w:sz w:val="18"/>
           <w:szCs w:val="18"/>
-        </w:rPr>
-        <w:t xml:space="preserve">gcc </w:t>
-      </w:r>
-      <w:r>
-        <w:rPr>
-          <w:rFonts w:ascii="Menlo" w:hAnsi="Menlo" w:cs="Menlo"/>
+          <w:lang w:val="en-US"/>
+        </w:rPr>
+        <w:t>b</w:t>
+      </w:r>
+      <w:r>
+        <w:rPr>
+          <w:rFonts w:asciiTheme="minorBidi" w:hAnsiTheme="minorBidi" w:cstheme="minorBidi"/>
+          <w:color w:val="D4D4D4"/>
+          <w:sz w:val="18"/>
+          <w:szCs w:val="18"/>
+        </w:rPr>
+        <w:t xml:space="preserve">ison </w:t>
+      </w:r>
+      <w:r>
+        <w:rPr>
+          <w:rFonts w:asciiTheme="minorBidi" w:hAnsiTheme="minorBidi" w:cstheme="minorBidi"/>
           <w:color w:val="CE9178"/>
           <w:sz w:val="18"/>
           <w:szCs w:val="18"/>
         </w:rPr>
-        <w:t>-o</w:t>
-      </w:r>
-      <w:r>
-        <w:rPr>
-          <w:rFonts w:ascii="Menlo" w:hAnsi="Menlo" w:cs="Menlo"/>
+        <w:t>-t</w:t>
+      </w:r>
+      <w:r>
+        <w:rPr>
+          <w:rFonts w:asciiTheme="minorBidi" w:hAnsiTheme="minorBidi" w:cstheme="minorBidi"/>
           <w:color w:val="D4D4D4"/>
           <w:sz w:val="18"/>
           <w:szCs w:val="18"/>
@@ -916,92 +937,40 @@
       </w:r>
       <w:r>
         <w:rPr>
-          <w:rFonts w:ascii="Menlo" w:hAnsi="Menlo" w:cs="Menlo"/>
+          <w:rFonts w:asciiTheme="minorBidi" w:hAnsiTheme="minorBidi" w:cstheme="minorBidi"/>
           <w:color w:val="CE9178"/>
           <w:sz w:val="18"/>
           <w:szCs w:val="18"/>
         </w:rPr>
-        <w:t>../bin/cpm</w:t>
-      </w:r>
-      <w:r>
-        <w:rPr>
-          <w:rFonts w:ascii="Menlo" w:hAnsi="Menlo" w:cs="Menlo"/>
+        <w:t>-d</w:t>
+      </w:r>
+      <w:r>
+        <w:rPr>
+          <w:rFonts w:asciiTheme="minorBidi" w:hAnsiTheme="minorBidi" w:cstheme="minorBidi"/>
           <w:color w:val="D4D4D4"/>
           <w:sz w:val="18"/>
           <w:szCs w:val="18"/>
         </w:rPr>
         <w:t xml:space="preserve"> </w:t>
       </w:r>
-      <w:r>
-        <w:rPr>
-          <w:rFonts w:ascii="Menlo" w:hAnsi="Menlo" w:cs="Menlo"/>
+      <w:proofErr w:type="gramStart"/>
+      <w:r>
+        <w:rPr>
+          <w:rFonts w:asciiTheme="minorBidi" w:hAnsiTheme="minorBidi" w:cstheme="minorBidi"/>
           <w:color w:val="CE9178"/>
           <w:sz w:val="18"/>
           <w:szCs w:val="18"/>
         </w:rPr>
-        <w:t>cpm.tab.c</w:t>
-      </w:r>
-      <w:r>
-        <w:rPr>
-          <w:rFonts w:ascii="Menlo" w:hAnsi="Menlo" w:cs="Menlo"/>
-          <w:color w:val="D4D4D4"/>
-          <w:sz w:val="18"/>
-          <w:szCs w:val="18"/>
-        </w:rPr>
-        <w:t xml:space="preserve"> </w:t>
-      </w:r>
-      <w:r>
-        <w:rPr>
-          <w:rFonts w:ascii="Menlo" w:hAnsi="Menlo" w:cs="Menlo"/>
-          <w:color w:val="CE9178"/>
-          <w:sz w:val="18"/>
-          <w:szCs w:val="18"/>
-        </w:rPr>
-        <w:t>lex.yy.c</w:t>
-      </w:r>
-      <w:r>
-        <w:rPr>
-          <w:rFonts w:ascii="Menlo" w:hAnsi="Menlo" w:cs="Menlo"/>
-          <w:color w:val="D4D4D4"/>
-          <w:sz w:val="18"/>
-          <w:szCs w:val="18"/>
-        </w:rPr>
-        <w:t xml:space="preserve"> </w:t>
-      </w:r>
-      <w:r>
-        <w:rPr>
-          <w:rFonts w:ascii="Menlo" w:hAnsi="Menlo" w:cs="Menlo"/>
-          <w:color w:val="CE9178"/>
-          <w:sz w:val="18"/>
-          <w:szCs w:val="18"/>
-        </w:rPr>
-        <w:t>MipsWriter.c</w:t>
-      </w:r>
-      <w:r>
-        <w:rPr>
-          <w:rFonts w:ascii="Menlo" w:hAnsi="Menlo" w:cs="Menlo"/>
-          <w:color w:val="D4D4D4"/>
-          <w:sz w:val="18"/>
-          <w:szCs w:val="18"/>
-        </w:rPr>
-        <w:t xml:space="preserve"> </w:t>
-      </w:r>
-      <w:r>
-        <w:rPr>
-          <w:rFonts w:ascii="Menlo" w:hAnsi="Menlo" w:cs="Menlo"/>
-          <w:color w:val="CE9178"/>
-          <w:sz w:val="18"/>
-          <w:szCs w:val="18"/>
-        </w:rPr>
-        <w:t>Hash.c</w:t>
-      </w:r>
+        <w:t>cpm.y</w:t>
+      </w:r>
+      <w:proofErr w:type="gramEnd"/>
     </w:p>
     <w:p>
       <w:pPr>
         <w:shd w:val="clear" w:color="auto" w:fill="1E1E1E"/>
         <w:spacing w:line="270" w:lineRule="atLeast"/>
         <w:rPr>
-          <w:rFonts w:ascii="Menlo" w:hAnsi="Menlo" w:cs="Menlo"/>
+          <w:rFonts w:asciiTheme="minorBidi" w:hAnsiTheme="minorBidi" w:cstheme="minorBidi"/>
           <w:color w:val="D4D4D4"/>
           <w:sz w:val="18"/>
           <w:szCs w:val="18"/>
@@ -1009,30 +978,111 @@
       </w:pPr>
       <w:r>
         <w:rPr>
-          <w:rFonts w:ascii="Menlo" w:hAnsi="Menlo" w:cs="Menlo"/>
-          <w:color w:val="DCDCAA"/>
-          <w:sz w:val="18"/>
-          <w:szCs w:val="18"/>
-        </w:rPr>
-        <w:t>cd</w:t>
-      </w:r>
-      <w:r>
-        <w:rPr>
-          <w:rFonts w:ascii="Menlo" w:hAnsi="Menlo" w:cs="Menlo"/>
+          <w:rFonts w:asciiTheme="minorBidi" w:hAnsiTheme="minorBidi" w:cstheme="minorBidi"/>
           <w:color w:val="D4D4D4"/>
           <w:sz w:val="18"/>
           <w:szCs w:val="18"/>
         </w:rPr>
+        <w:t xml:space="preserve">gcc </w:t>
+      </w:r>
+      <w:r>
+        <w:rPr>
+          <w:rFonts w:asciiTheme="minorBidi" w:hAnsiTheme="minorBidi" w:cstheme="minorBidi"/>
+          <w:color w:val="CE9178"/>
+          <w:sz w:val="18"/>
+          <w:szCs w:val="18"/>
+        </w:rPr>
+        <w:t>-o</w:t>
+      </w:r>
+      <w:r>
+        <w:rPr>
+          <w:rFonts w:asciiTheme="minorBidi" w:hAnsiTheme="minorBidi" w:cstheme="minorBidi"/>
+          <w:color w:val="D4D4D4"/>
+          <w:sz w:val="18"/>
+          <w:szCs w:val="18"/>
+        </w:rPr>
         <w:t xml:space="preserve"> </w:t>
       </w:r>
       <w:r>
         <w:rPr>
-          <w:rFonts w:ascii="Menlo" w:hAnsi="Menlo" w:cs="Menlo"/>
+          <w:rFonts w:asciiTheme="minorBidi" w:hAnsiTheme="minorBidi" w:cstheme="minorBidi"/>
           <w:color w:val="CE9178"/>
           <w:sz w:val="18"/>
           <w:szCs w:val="18"/>
         </w:rPr>
-        <w:t>../bin</w:t>
+        <w:t>../bin/cpm</w:t>
+      </w:r>
+      <w:r>
+        <w:rPr>
+          <w:rFonts w:asciiTheme="minorBidi" w:hAnsiTheme="minorBidi" w:cstheme="minorBidi"/>
+          <w:color w:val="D4D4D4"/>
+          <w:sz w:val="18"/>
+          <w:szCs w:val="18"/>
+        </w:rPr>
+        <w:t xml:space="preserve"> </w:t>
+      </w:r>
+      <w:r>
+        <w:rPr>
+          <w:rFonts w:asciiTheme="minorBidi" w:hAnsiTheme="minorBidi" w:cstheme="minorBidi"/>
+          <w:color w:val="CE9178"/>
+          <w:sz w:val="18"/>
+          <w:szCs w:val="18"/>
+        </w:rPr>
+        <w:t>cpm.tab.c</w:t>
+      </w:r>
+      <w:r>
+        <w:rPr>
+          <w:rFonts w:asciiTheme="minorBidi" w:hAnsiTheme="minorBidi" w:cstheme="minorBidi"/>
+          <w:color w:val="D4D4D4"/>
+          <w:sz w:val="18"/>
+          <w:szCs w:val="18"/>
+        </w:rPr>
+        <w:t xml:space="preserve"> </w:t>
+      </w:r>
+      <w:r>
+        <w:rPr>
+          <w:rFonts w:asciiTheme="minorBidi" w:hAnsiTheme="minorBidi" w:cstheme="minorBidi"/>
+          <w:color w:val="CE9178"/>
+          <w:sz w:val="18"/>
+          <w:szCs w:val="18"/>
+        </w:rPr>
+        <w:t>lex.yy.c</w:t>
+      </w:r>
+      <w:r>
+        <w:rPr>
+          <w:rFonts w:asciiTheme="minorBidi" w:hAnsiTheme="minorBidi" w:cstheme="minorBidi"/>
+          <w:color w:val="D4D4D4"/>
+          <w:sz w:val="18"/>
+          <w:szCs w:val="18"/>
+        </w:rPr>
+        <w:t xml:space="preserve"> </w:t>
+      </w:r>
+      <w:r>
+        <w:rPr>
+          <w:rFonts w:asciiTheme="minorBidi" w:hAnsiTheme="minorBidi" w:cstheme="minorBidi"/>
+          <w:color w:val="CE9178"/>
+          <w:sz w:val="18"/>
+          <w:szCs w:val="18"/>
+        </w:rPr>
+        <w:t>MipsWriter.c</w:t>
+      </w:r>
+      <w:r>
+        <w:rPr>
+          <w:rFonts w:asciiTheme="minorBidi" w:hAnsiTheme="minorBidi" w:cstheme="minorBidi"/>
+          <w:color w:val="D4D4D4"/>
+          <w:sz w:val="18"/>
+          <w:szCs w:val="18"/>
+        </w:rPr>
+        <w:t xml:space="preserve"> </w:t>
+      </w:r>
+      <w:r>
+        <w:rPr>
+          <w:rFonts w:asciiTheme="minorBidi" w:hAnsiTheme="minorBidi" w:cstheme="minorBidi"/>
+          <w:color w:val="CE9178"/>
+          <w:sz w:val="18"/>
+          <w:szCs w:val="18"/>
+        </w:rPr>
+        <w:t>Hash.c</w:t>
       </w:r>
     </w:p>
     <w:p>
@@ -1040,7 +1090,7 @@
         <w:shd w:val="clear" w:color="auto" w:fill="1E1E1E"/>
         <w:spacing w:line="270" w:lineRule="atLeast"/>
         <w:rPr>
-          <w:rFonts w:ascii="Menlo" w:hAnsi="Menlo" w:cs="Menlo"/>
+          <w:rFonts w:asciiTheme="minorBidi" w:hAnsiTheme="minorBidi" w:cstheme="minorBidi"/>
           <w:color w:val="D4D4D4"/>
           <w:sz w:val="18"/>
           <w:szCs w:val="18"/>
@@ -1048,16 +1098,55 @@
       </w:pPr>
       <w:r>
         <w:rPr>
-          <w:rFonts w:ascii="Menlo" w:hAnsi="Menlo" w:cs="Menlo"/>
+          <w:rFonts w:asciiTheme="minorBidi" w:hAnsiTheme="minorBidi" w:cstheme="minorBidi"/>
+          <w:color w:val="DCDCAA"/>
+          <w:sz w:val="18"/>
+          <w:szCs w:val="18"/>
+        </w:rPr>
+        <w:t>cd</w:t>
+      </w:r>
+      <w:r>
+        <w:rPr>
+          <w:rFonts w:asciiTheme="minorBidi" w:hAnsiTheme="minorBidi" w:cstheme="minorBidi"/>
           <w:color w:val="D4D4D4"/>
           <w:sz w:val="18"/>
           <w:szCs w:val="18"/>
         </w:rPr>
+        <w:t xml:space="preserve"> </w:t>
+      </w:r>
+      <w:r>
+        <w:rPr>
+          <w:rFonts w:asciiTheme="minorBidi" w:hAnsiTheme="minorBidi" w:cstheme="minorBidi"/>
+          <w:color w:val="CE9178"/>
+          <w:sz w:val="18"/>
+          <w:szCs w:val="18"/>
+        </w:rPr>
+        <w:t>../bin</w:t>
+      </w:r>
+    </w:p>
+    <w:p>
+      <w:pPr>
+        <w:shd w:val="clear" w:color="auto" w:fill="1E1E1E"/>
+        <w:spacing w:line="270" w:lineRule="atLeast"/>
+        <w:rPr>
+          <w:rFonts w:asciiTheme="minorBidi" w:hAnsiTheme="minorBidi" w:cstheme="minorBidi"/>
+          <w:color w:val="D4D4D4"/>
+          <w:sz w:val="18"/>
+          <w:szCs w:val="18"/>
+        </w:rPr>
+      </w:pPr>
+      <w:r>
+        <w:rPr>
+          <w:rFonts w:asciiTheme="minorBidi" w:hAnsiTheme="minorBidi" w:cstheme="minorBidi"/>
+          <w:color w:val="D4D4D4"/>
+          <w:sz w:val="18"/>
+          <w:szCs w:val="18"/>
+        </w:rPr>
         <w:t xml:space="preserve">./cpm </w:t>
       </w:r>
       <w:r>
         <w:rPr>
-          <w:rFonts w:ascii="Menlo" w:hAnsi="Menlo" w:cs="Menlo"/>
+          <w:rFonts w:asciiTheme="minorBidi" w:hAnsiTheme="minorBidi" w:cstheme="minorBidi"/>
           <w:color w:val="CE9178"/>
           <w:sz w:val="18"/>
           <w:szCs w:val="18"/>
@@ -1066,7 +1155,7 @@
       </w:r>
       <w:r>
         <w:rPr>
-          <w:rFonts w:ascii="Menlo" w:hAnsi="Menlo" w:cs="Menlo"/>
+          <w:rFonts w:asciiTheme="minorBidi" w:hAnsiTheme="minorBidi" w:cstheme="minorBidi"/>
           <w:color w:val="CE9178"/>
           <w:sz w:val="18"/>
           <w:szCs w:val="18"/>
@@ -1076,7 +1165,7 @@
       </w:r>
       <w:r>
         <w:rPr>
-          <w:rFonts w:ascii="Menlo" w:hAnsi="Menlo" w:cs="Menlo"/>
+          <w:rFonts w:asciiTheme="minorBidi" w:hAnsiTheme="minorBidi" w:cstheme="minorBidi"/>
           <w:color w:val="CE9178"/>
           <w:sz w:val="18"/>
           <w:szCs w:val="18"/>
@@ -1087,7 +1176,31 @@
     <w:p>
       <w:pPr>
         <w:rPr>
-          <w:rFonts w:asciiTheme="minorBidi" w:hAnsiTheme="minorBidi"/>
+          <w:rFonts w:asciiTheme="minorBidi" w:hAnsiTheme="minorBidi" w:cstheme="minorBidi"/>
+          <w:color w:val="000000" w:themeColor="text1"/>
+        </w:rPr>
+      </w:pPr>
+    </w:p>
+    <w:p>
+      <w:pPr>
+        <w:rPr>
+          <w:rFonts w:asciiTheme="minorBidi" w:hAnsiTheme="minorBidi" w:cstheme="minorBidi"/>
+          <w:color w:val="000000" w:themeColor="text1"/>
+        </w:rPr>
+      </w:pPr>
+    </w:p>
+    <w:p>
+      <w:pPr>
+        <w:rPr>
+          <w:rFonts w:asciiTheme="minorBidi" w:hAnsiTheme="minorBidi" w:cstheme="minorBidi"/>
+          <w:color w:val="000000" w:themeColor="text1"/>
+        </w:rPr>
+      </w:pPr>
+    </w:p>
+    <w:p>
+      <w:pPr>
+        <w:rPr>
+          <w:rFonts w:asciiTheme="minorBidi" w:hAnsiTheme="minorBidi" w:cstheme="minorBidi"/>
           <w:color w:val="000000" w:themeColor="text1"/>
         </w:rPr>
       </w:pPr>
@@ -1096,7 +1209,7 @@
       <w:pPr>
         <w:spacing w:line="360" w:lineRule="auto"/>
         <w:rPr>
-          <w:rFonts w:asciiTheme="minorBidi" w:hAnsiTheme="minorBidi"/>
+          <w:rFonts w:asciiTheme="minorBidi" w:hAnsiTheme="minorBidi" w:cstheme="minorBidi"/>
           <w:b/>
           <w:bCs/>
           <w:sz w:val="32"/>
@@ -1106,18 +1219,19 @@
       </w:pPr>
       <w:r>
         <w:rPr>
-          <w:rFonts w:asciiTheme="minorBidi" w:hAnsiTheme="minorBidi"/>
+          <w:rFonts w:asciiTheme="minorBidi" w:hAnsiTheme="minorBidi" w:cstheme="minorBidi"/>
           <w:b/>
           <w:bCs/>
           <w:sz w:val="32"/>
           <w:szCs w:val="32"/>
           <w:lang w:val="en-US"/>
         </w:rPr>
+        <w:lastRenderedPageBreak/>
         <w:t xml:space="preserve">4. </w:t>
       </w:r>
       <w:r>
         <w:rPr>
-          <w:rFonts w:asciiTheme="minorBidi" w:hAnsiTheme="minorBidi"/>
+          <w:rFonts w:asciiTheme="minorBidi" w:hAnsiTheme="minorBidi" w:cstheme="minorBidi"/>
           <w:b/>
           <w:bCs/>
           <w:sz w:val="32"/>
@@ -1130,20 +1244,20 @@
     <w:p>
       <w:pPr>
         <w:rPr>
-          <w:rFonts w:asciiTheme="minorBidi" w:hAnsiTheme="minorBidi"/>
-          <w:color w:val="000000" w:themeColor="text1"/>
-        </w:rPr>
-      </w:pPr>
-      <w:r>
-        <w:rPr>
-          <w:rFonts w:asciiTheme="minorBidi" w:hAnsiTheme="minorBidi"/>
+          <w:rFonts w:asciiTheme="minorBidi" w:hAnsiTheme="minorBidi" w:cstheme="minorBidi"/>
+          <w:color w:val="000000" w:themeColor="text1"/>
+        </w:rPr>
+      </w:pPr>
+      <w:r>
+        <w:rPr>
+          <w:rFonts w:asciiTheme="minorBidi" w:hAnsiTheme="minorBidi" w:cstheme="minorBidi"/>
           <w:color w:val="000000" w:themeColor="text1"/>
         </w:rPr>
         <w:t xml:space="preserve">The CPL compiler's symbol table implementation uses a hash table of size </w:t>
       </w:r>
       <w:r>
         <w:rPr>
-          <w:rFonts w:asciiTheme="minorBidi" w:hAnsiTheme="minorBidi"/>
+          <w:rFonts w:asciiTheme="minorBidi" w:hAnsiTheme="minorBidi" w:cstheme="minorBidi"/>
           <w:color w:val="000000" w:themeColor="text1"/>
           <w:lang w:val="en-US"/>
         </w:rPr>
@@ -1151,14 +1265,14 @@
       </w:r>
       <w:r>
         <w:rPr>
-          <w:rFonts w:asciiTheme="minorBidi" w:hAnsiTheme="minorBidi"/>
+          <w:rFonts w:asciiTheme="minorBidi" w:hAnsiTheme="minorBidi" w:cstheme="minorBidi"/>
           <w:color w:val="000000" w:themeColor="text1"/>
         </w:rPr>
         <w:t xml:space="preserve"> to store variables. The hash table implementation is located in the</w:t>
       </w:r>
       <w:r>
         <w:rPr>
-          <w:rFonts w:asciiTheme="minorBidi" w:hAnsiTheme="minorBidi"/>
+          <w:rFonts w:asciiTheme="minorBidi" w:hAnsiTheme="minorBidi" w:cstheme="minorBidi"/>
           <w:color w:val="000000" w:themeColor="text1"/>
           <w:lang w:val="en-US"/>
         </w:rPr>
@@ -1166,7 +1280,7 @@
       </w:r>
       <w:r>
         <w:rPr>
-          <w:rFonts w:asciiTheme="minorBidi" w:hAnsiTheme="minorBidi"/>
+          <w:rFonts w:asciiTheme="minorBidi" w:hAnsiTheme="minorBidi" w:cstheme="minorBidi"/>
           <w:color w:val="000000" w:themeColor="text1"/>
         </w:rPr>
         <w:t xml:space="preserve"> file.</w:t>
@@ -1175,29 +1289,20 @@
     <w:p>
       <w:pPr>
         <w:rPr>
-          <w:rFonts w:asciiTheme="minorBidi" w:hAnsiTheme="minorBidi"/>
-          <w:color w:val="000000" w:themeColor="text1"/>
-        </w:rPr>
-      </w:pPr>
-    </w:p>
-    <w:p>
-      <w:pPr>
-        <w:rPr>
-          <w:rFonts w:asciiTheme="minorBidi" w:hAnsiTheme="minorBidi"/>
-          <w:color w:val="000000" w:themeColor="text1"/>
-        </w:rPr>
-      </w:pPr>
-      <w:r>
-        <w:rPr>
-          <w:rFonts w:asciiTheme="minorBidi" w:hAnsiTheme="minorBidi"/>
-          <w:color w:val="000000" w:themeColor="text1"/>
-        </w:rPr>
-        <w:lastRenderedPageBreak/>
+          <w:rFonts w:asciiTheme="minorBidi" w:hAnsiTheme="minorBidi" w:cstheme="minorBidi"/>
+          <w:color w:val="000000" w:themeColor="text1"/>
+        </w:rPr>
+      </w:pPr>
+      <w:r>
+        <w:rPr>
+          <w:rFonts w:asciiTheme="minorBidi" w:hAnsiTheme="minorBidi" w:cstheme="minorBidi"/>
+          <w:color w:val="000000" w:themeColor="text1"/>
+        </w:rPr>
         <w:t>The reason</w:t>
       </w:r>
       <w:r>
         <w:rPr>
-          <w:rFonts w:asciiTheme="minorBidi" w:hAnsiTheme="minorBidi"/>
+          <w:rFonts w:asciiTheme="minorBidi" w:hAnsiTheme="minorBidi" w:cstheme="minorBidi"/>
           <w:color w:val="000000" w:themeColor="text1"/>
           <w:lang w:val="en-US"/>
         </w:rPr>
@@ -1205,7 +1310,7 @@
       </w:r>
       <w:r>
         <w:rPr>
-          <w:rFonts w:asciiTheme="minorBidi" w:hAnsiTheme="minorBidi"/>
+          <w:rFonts w:asciiTheme="minorBidi" w:hAnsiTheme="minorBidi" w:cstheme="minorBidi"/>
           <w:color w:val="000000" w:themeColor="text1"/>
           <w:lang w:val="en-US"/>
         </w:rPr>
@@ -1213,14 +1318,14 @@
       </w:r>
       <w:r>
         <w:rPr>
-          <w:rFonts w:asciiTheme="minorBidi" w:hAnsiTheme="minorBidi"/>
+          <w:rFonts w:asciiTheme="minorBidi" w:hAnsiTheme="minorBidi" w:cstheme="minorBidi"/>
           <w:color w:val="000000" w:themeColor="text1"/>
         </w:rPr>
         <w:t xml:space="preserve"> </w:t>
       </w:r>
       <w:r>
         <w:rPr>
-          <w:rFonts w:asciiTheme="minorBidi" w:hAnsiTheme="minorBidi"/>
+          <w:rFonts w:asciiTheme="minorBidi" w:hAnsiTheme="minorBidi" w:cstheme="minorBidi"/>
           <w:color w:val="000000" w:themeColor="text1"/>
           <w:lang w:val="en-US"/>
         </w:rPr>
@@ -1228,14 +1333,14 @@
       </w:r>
       <w:r>
         <w:rPr>
-          <w:rFonts w:asciiTheme="minorBidi" w:hAnsiTheme="minorBidi"/>
+          <w:rFonts w:asciiTheme="minorBidi" w:hAnsiTheme="minorBidi" w:cstheme="minorBidi"/>
           <w:color w:val="000000" w:themeColor="text1"/>
         </w:rPr>
         <w:t xml:space="preserve">for </w:t>
       </w:r>
       <w:r>
         <w:rPr>
-          <w:rFonts w:asciiTheme="minorBidi" w:hAnsiTheme="minorBidi"/>
+          <w:rFonts w:asciiTheme="minorBidi" w:hAnsiTheme="minorBidi" w:cstheme="minorBidi"/>
           <w:color w:val="000000" w:themeColor="text1"/>
           <w:lang w:val="en-US"/>
         </w:rPr>
@@ -1243,7 +1348,7 @@
       </w:r>
       <w:r>
         <w:rPr>
-          <w:rFonts w:asciiTheme="minorBidi" w:hAnsiTheme="minorBidi"/>
+          <w:rFonts w:asciiTheme="minorBidi" w:hAnsiTheme="minorBidi" w:cstheme="minorBidi"/>
           <w:color w:val="000000" w:themeColor="text1"/>
         </w:rPr>
         <w:t>symbol table implementation is because it provides fast and efficient lookup and insertion of symbols. When a symbol is added to the symbol table, its name is hashed to obtain an index in the hash table, and the symbol is stored at that index. When a symbol needs to be looked up, its name is hashed again to find the index, and the symbol is retrieved from that index.</w:t>
@@ -1252,21 +1357,21 @@
     <w:p>
       <w:pPr>
         <w:rPr>
-          <w:rFonts w:asciiTheme="minorBidi" w:hAnsiTheme="minorBidi"/>
-          <w:color w:val="000000" w:themeColor="text1"/>
-          <w:lang w:val="en-US"/>
-        </w:rPr>
-      </w:pPr>
-      <w:r>
-        <w:rPr>
-          <w:rFonts w:asciiTheme="minorBidi" w:hAnsiTheme="minorBidi"/>
+          <w:rFonts w:asciiTheme="minorBidi" w:hAnsiTheme="minorBidi" w:cstheme="minorBidi"/>
+          <w:color w:val="000000" w:themeColor="text1"/>
+          <w:lang w:val="en-US"/>
+        </w:rPr>
+      </w:pPr>
+      <w:r>
+        <w:rPr>
+          <w:rFonts w:asciiTheme="minorBidi" w:hAnsiTheme="minorBidi" w:cstheme="minorBidi"/>
           <w:color w:val="000000" w:themeColor="text1"/>
         </w:rPr>
         <w:t>Hash table implementation has an average lookup and insertion time complexity of O(1), which is very efficient for large symbol tables. It's also very scalable, as the hash table can be resized dynamically as the number of symbols grows</w:t>
       </w:r>
       <w:r>
         <w:rPr>
-          <w:rFonts w:asciiTheme="minorBidi" w:hAnsiTheme="minorBidi"/>
+          <w:rFonts w:asciiTheme="minorBidi" w:hAnsiTheme="minorBidi" w:cstheme="minorBidi"/>
           <w:color w:val="000000" w:themeColor="text1"/>
           <w:lang w:val="en-US"/>
         </w:rPr>
@@ -1274,7 +1379,7 @@
       </w:r>
       <w:r>
         <w:rPr>
-          <w:rFonts w:asciiTheme="minorBidi" w:hAnsiTheme="minorBidi"/>
+          <w:rFonts w:asciiTheme="minorBidi" w:hAnsiTheme="minorBidi" w:cstheme="minorBidi"/>
           <w:color w:val="000000" w:themeColor="text1"/>
           <w:lang w:val="en-US"/>
         </w:rPr>
@@ -1282,7 +1387,7 @@
       </w:r>
       <w:r>
         <w:rPr>
-          <w:rFonts w:asciiTheme="minorBidi" w:hAnsiTheme="minorBidi"/>
+          <w:rFonts w:asciiTheme="minorBidi" w:hAnsiTheme="minorBidi" w:cstheme="minorBidi"/>
           <w:color w:val="000000" w:themeColor="text1"/>
           <w:lang w:val="en-US"/>
         </w:rPr>
@@ -1290,7 +1395,7 @@
       </w:r>
       <w:r>
         <w:rPr>
-          <w:rFonts w:asciiTheme="minorBidi" w:hAnsiTheme="minorBidi"/>
+          <w:rFonts w:asciiTheme="minorBidi" w:hAnsiTheme="minorBidi" w:cstheme="minorBidi"/>
           <w:color w:val="000000" w:themeColor="text1"/>
           <w:lang w:val="en-US"/>
         </w:rPr>
@@ -1298,7 +1403,7 @@
       </w:r>
       <w:r>
         <w:rPr>
-          <w:rFonts w:asciiTheme="minorBidi" w:hAnsiTheme="minorBidi"/>
+          <w:rFonts w:asciiTheme="minorBidi" w:hAnsiTheme="minorBidi" w:cstheme="minorBidi"/>
           <w:color w:val="000000" w:themeColor="text1"/>
           <w:lang w:val="en-US"/>
         </w:rPr>
@@ -1306,7 +1411,7 @@
       </w:r>
       <w:r>
         <w:rPr>
-          <w:rFonts w:asciiTheme="minorBidi" w:hAnsiTheme="minorBidi"/>
+          <w:rFonts w:asciiTheme="minorBidi" w:hAnsiTheme="minorBidi" w:cstheme="minorBidi"/>
           <w:color w:val="000000" w:themeColor="text1"/>
           <w:lang w:val="en-US"/>
         </w:rPr>
@@ -1316,14 +1421,14 @@
     <w:p>
       <w:pPr>
         <w:rPr>
-          <w:rFonts w:asciiTheme="minorBidi" w:hAnsiTheme="minorBidi"/>
-          <w:color w:val="000000" w:themeColor="text1"/>
-          <w:lang w:val="en-US"/>
-        </w:rPr>
-      </w:pPr>
-      <w:r>
-        <w:rPr>
-          <w:rFonts w:asciiTheme="minorBidi" w:hAnsiTheme="minorBidi"/>
+          <w:rFonts w:asciiTheme="minorBidi" w:hAnsiTheme="minorBidi" w:cstheme="minorBidi"/>
+          <w:color w:val="000000" w:themeColor="text1"/>
+          <w:lang w:val="en-US"/>
+        </w:rPr>
+      </w:pPr>
+      <w:r>
+        <w:rPr>
+          <w:rFonts w:asciiTheme="minorBidi" w:hAnsiTheme="minorBidi" w:cstheme="minorBidi"/>
           <w:color w:val="000000" w:themeColor="text1"/>
           <w:lang w:val="en-US"/>
         </w:rPr>
@@ -1331,7 +1436,7 @@
       </w:r>
       <w:r>
         <w:rPr>
-          <w:rFonts w:asciiTheme="minorBidi" w:hAnsiTheme="minorBidi"/>
+          <w:rFonts w:asciiTheme="minorBidi" w:hAnsiTheme="minorBidi" w:cstheme="minorBidi"/>
           <w:color w:val="000000" w:themeColor="text1"/>
           <w:lang w:val="en-US"/>
         </w:rPr>
@@ -1339,7 +1444,7 @@
       </w:r>
       <w:r>
         <w:rPr>
-          <w:rFonts w:asciiTheme="minorBidi" w:hAnsiTheme="minorBidi"/>
+          <w:rFonts w:asciiTheme="minorBidi" w:hAnsiTheme="minorBidi" w:cstheme="minorBidi"/>
           <w:color w:val="000000" w:themeColor="text1"/>
           <w:lang w:val="en-US"/>
         </w:rPr>
@@ -1347,7 +1452,7 @@
       </w:r>
       <w:r>
         <w:rPr>
-          <w:rFonts w:asciiTheme="minorBidi" w:hAnsiTheme="minorBidi"/>
+          <w:rFonts w:asciiTheme="minorBidi" w:hAnsiTheme="minorBidi" w:cstheme="minorBidi"/>
           <w:color w:val="000000" w:themeColor="text1"/>
           <w:lang w:val="en-US"/>
         </w:rPr>
@@ -1355,7 +1460,7 @@
       </w:r>
       <w:r>
         <w:rPr>
-          <w:rFonts w:asciiTheme="minorBidi" w:hAnsiTheme="minorBidi"/>
+          <w:rFonts w:asciiTheme="minorBidi" w:hAnsiTheme="minorBidi" w:cstheme="minorBidi"/>
           <w:color w:val="000000" w:themeColor="text1"/>
           <w:lang w:val="en-US"/>
         </w:rPr>
@@ -1363,7 +1468,7 @@
       </w:r>
       <w:r>
         <w:rPr>
-          <w:rFonts w:asciiTheme="minorBidi" w:hAnsiTheme="minorBidi"/>
+          <w:rFonts w:asciiTheme="minorBidi" w:hAnsiTheme="minorBidi" w:cstheme="minorBidi"/>
           <w:color w:val="000000" w:themeColor="text1"/>
           <w:lang w:val="en-US"/>
         </w:rPr>
@@ -1371,7 +1476,7 @@
       </w:r>
       <w:r>
         <w:rPr>
-          <w:rFonts w:asciiTheme="minorBidi" w:hAnsiTheme="minorBidi"/>
+          <w:rFonts w:asciiTheme="minorBidi" w:hAnsiTheme="minorBidi" w:cstheme="minorBidi"/>
           <w:color w:val="000000" w:themeColor="text1"/>
           <w:lang w:val="en-US"/>
         </w:rPr>
@@ -1379,7 +1484,7 @@
       </w:r>
       <w:r>
         <w:rPr>
-          <w:rFonts w:asciiTheme="minorBidi" w:hAnsiTheme="minorBidi"/>
+          <w:rFonts w:asciiTheme="minorBidi" w:hAnsiTheme="minorBidi" w:cstheme="minorBidi"/>
           <w:color w:val="000000" w:themeColor="text1"/>
           <w:lang w:val="en-US"/>
         </w:rPr>
@@ -1389,20 +1494,20 @@
     <w:p>
       <w:pPr>
         <w:rPr>
-          <w:rFonts w:asciiTheme="minorBidi" w:hAnsiTheme="minorBidi"/>
-          <w:color w:val="000000" w:themeColor="text1"/>
-        </w:rPr>
-      </w:pPr>
-      <w:r>
-        <w:rPr>
-          <w:rFonts w:asciiTheme="minorBidi" w:hAnsiTheme="minorBidi"/>
+          <w:rFonts w:asciiTheme="minorBidi" w:hAnsiTheme="minorBidi" w:cstheme="minorBidi"/>
+          <w:color w:val="000000" w:themeColor="text1"/>
+        </w:rPr>
+      </w:pPr>
+      <w:r>
+        <w:rPr>
+          <w:rFonts w:asciiTheme="minorBidi" w:hAnsiTheme="minorBidi" w:cstheme="minorBidi"/>
           <w:color w:val="000000" w:themeColor="text1"/>
         </w:rPr>
         <w:t xml:space="preserve">In summary, hash table implementation is a </w:t>
       </w:r>
       <w:r>
         <w:rPr>
-          <w:rFonts w:asciiTheme="minorBidi" w:hAnsiTheme="minorBidi"/>
+          <w:rFonts w:asciiTheme="minorBidi" w:hAnsiTheme="minorBidi" w:cstheme="minorBidi"/>
           <w:color w:val="000000" w:themeColor="text1"/>
           <w:lang w:val="en-US"/>
         </w:rPr>
@@ -1410,7 +1515,7 @@
       </w:r>
       <w:r>
         <w:rPr>
-          <w:rFonts w:asciiTheme="minorBidi" w:hAnsiTheme="minorBidi"/>
+          <w:rFonts w:asciiTheme="minorBidi" w:hAnsiTheme="minorBidi" w:cstheme="minorBidi"/>
           <w:color w:val="000000" w:themeColor="text1"/>
         </w:rPr>
         <w:t xml:space="preserve"> choice for symbol table implementation because of its fast lookup and insertion times, scalability, and efficient use of memory.</w:t>
@@ -1419,7 +1524,7 @@
     <w:p>
       <w:pPr>
         <w:rPr>
-          <w:rFonts w:asciiTheme="minorBidi" w:hAnsiTheme="minorBidi"/>
+          <w:rFonts w:asciiTheme="minorBidi" w:hAnsiTheme="minorBidi" w:cstheme="minorBidi"/>
           <w:color w:val="000000" w:themeColor="text1"/>
         </w:rPr>
       </w:pPr>
@@ -1428,7 +1533,7 @@
       <w:pPr>
         <w:spacing w:line="360" w:lineRule="auto"/>
         <w:rPr>
-          <w:rFonts w:asciiTheme="minorBidi" w:hAnsiTheme="minorBidi"/>
+          <w:rFonts w:asciiTheme="minorBidi" w:hAnsiTheme="minorBidi" w:cstheme="minorBidi"/>
           <w:color w:val="000000" w:themeColor="text1"/>
         </w:rPr>
       </w:pPr>
@@ -1474,7 +1579,7 @@
     <w:p>
       <w:pPr>
         <w:rPr>
-          <w:rFonts w:asciiTheme="minorBidi" w:hAnsiTheme="minorBidi"/>
+          <w:rFonts w:asciiTheme="minorBidi" w:hAnsiTheme="minorBidi" w:cstheme="minorBidi"/>
           <w:color w:val="000000" w:themeColor="text1"/>
         </w:rPr>
       </w:pPr>
@@ -1557,7 +1662,7 @@
       <w:pPr>
         <w:spacing w:line="360" w:lineRule="auto"/>
         <w:rPr>
-          <w:rFonts w:asciiTheme="minorBidi" w:hAnsiTheme="minorBidi"/>
+          <w:rFonts w:asciiTheme="minorBidi" w:hAnsiTheme="minorBidi" w:cstheme="minorBidi"/>
           <w:b/>
           <w:bCs/>
           <w:color w:val="000000" w:themeColor="text1"/>
@@ -1568,7 +1673,7 @@
       </w:pPr>
       <w:r>
         <w:rPr>
-          <w:rFonts w:asciiTheme="minorBidi" w:hAnsiTheme="minorBidi"/>
+          <w:rFonts w:asciiTheme="minorBidi" w:hAnsiTheme="minorBidi" w:cstheme="minorBidi"/>
           <w:b/>
           <w:bCs/>
           <w:color w:val="000000" w:themeColor="text1"/>
@@ -1576,11 +1681,11 @@
           <w:szCs w:val="28"/>
           <w:lang w:val="en-US"/>
         </w:rPr>
-        <w:t>6.</w:t>
-      </w:r>
-      <w:r>
-        <w:rPr>
-          <w:rFonts w:asciiTheme="minorBidi" w:hAnsiTheme="minorBidi"/>
+        <w:t>6.1</w:t>
+      </w:r>
+      <w:r>
+        <w:rPr>
+          <w:rFonts w:asciiTheme="minorBidi" w:hAnsiTheme="minorBidi" w:cstheme="minorBidi"/>
           <w:b/>
           <w:bCs/>
           <w:color w:val="000000" w:themeColor="text1"/>
@@ -1588,11 +1693,11 @@
           <w:szCs w:val="28"/>
           <w:lang w:val="en-US"/>
         </w:rPr>
-        <w:t>1</w:t>
-      </w:r>
-      <w:r>
-        <w:rPr>
-          <w:rFonts w:asciiTheme="minorBidi" w:hAnsiTheme="minorBidi"/>
+        <w:t>.</w:t>
+      </w:r>
+      <w:r>
+        <w:rPr>
+          <w:rFonts w:asciiTheme="minorBidi" w:hAnsiTheme="minorBidi" w:cstheme="minorBidi"/>
           <w:b/>
           <w:bCs/>
           <w:color w:val="000000" w:themeColor="text1"/>
@@ -1602,9 +1707,10 @@
         </w:rPr>
         <w:t xml:space="preserve"> </w:t>
       </w:r>
-      <w:r>
-        <w:rPr>
-          <w:rFonts w:asciiTheme="minorBidi" w:hAnsiTheme="minorBidi"/>
+      <w:proofErr w:type="gramStart"/>
+      <w:r>
+        <w:rPr>
+          <w:rFonts w:asciiTheme="minorBidi" w:hAnsiTheme="minorBidi" w:cstheme="minorBidi"/>
           <w:b/>
           <w:bCs/>
           <w:color w:val="000000" w:themeColor="text1"/>
@@ -1614,62 +1720,99 @@
         </w:rPr>
         <w:t>cpm.y</w:t>
       </w:r>
+      <w:proofErr w:type="gramEnd"/>
+    </w:p>
+    <w:p>
+      <w:pPr>
+        <w:rPr>
+          <w:rFonts w:asciiTheme="minorBidi" w:hAnsiTheme="minorBidi" w:cstheme="minorBidi"/>
+          <w:color w:val="000000" w:themeColor="text1"/>
+          <w:lang w:val="en-US"/>
+        </w:rPr>
+      </w:pPr>
+      <w:r>
+        <w:rPr>
+          <w:rFonts w:asciiTheme="minorBidi" w:hAnsiTheme="minorBidi" w:cstheme="minorBidi"/>
+          <w:color w:val="000000" w:themeColor="text1"/>
+          <w:lang w:val="en-US"/>
+        </w:rPr>
+        <w:t xml:space="preserve">Contains the main method, calls the </w:t>
+      </w:r>
+      <w:proofErr w:type="spellStart"/>
+      <w:proofErr w:type="gramStart"/>
+      <w:r>
+        <w:rPr>
+          <w:rFonts w:asciiTheme="minorBidi" w:hAnsiTheme="minorBidi" w:cstheme="minorBidi"/>
+          <w:color w:val="000000" w:themeColor="text1"/>
+          <w:lang w:val="en-US"/>
+        </w:rPr>
+        <w:t>yyparse</w:t>
+      </w:r>
+      <w:proofErr w:type="spellEnd"/>
+      <w:r>
+        <w:rPr>
+          <w:rFonts w:asciiTheme="minorBidi" w:hAnsiTheme="minorBidi" w:cstheme="minorBidi"/>
+          <w:color w:val="000000" w:themeColor="text1"/>
+          <w:lang w:val="en-US"/>
+        </w:rPr>
+        <w:t>(</w:t>
+      </w:r>
+      <w:proofErr w:type="gramEnd"/>
+      <w:r>
+        <w:rPr>
+          <w:rFonts w:asciiTheme="minorBidi" w:hAnsiTheme="minorBidi" w:cstheme="minorBidi"/>
+          <w:color w:val="000000" w:themeColor="text1"/>
+          <w:lang w:val="en-US"/>
+        </w:rPr>
+        <w:t>) method</w:t>
+      </w:r>
+      <w:r>
+        <w:rPr>
+          <w:rFonts w:asciiTheme="minorBidi" w:hAnsiTheme="minorBidi" w:cstheme="minorBidi"/>
+          <w:color w:val="000000" w:themeColor="text1"/>
+          <w:lang w:val="en-US"/>
+        </w:rPr>
+        <w:t>,</w:t>
+      </w:r>
+      <w:r>
+        <w:rPr>
+          <w:rFonts w:asciiTheme="minorBidi" w:hAnsiTheme="minorBidi" w:cstheme="minorBidi"/>
+          <w:color w:val="000000" w:themeColor="text1"/>
+          <w:lang w:val="en-US"/>
+        </w:rPr>
+        <w:t xml:space="preserve"> opens and </w:t>
+      </w:r>
+      <w:r>
+        <w:rPr>
+          <w:rFonts w:asciiTheme="minorBidi" w:hAnsiTheme="minorBidi" w:cstheme="minorBidi"/>
+          <w:color w:val="000000" w:themeColor="text1"/>
+          <w:lang w:val="en-US"/>
+        </w:rPr>
+        <w:t xml:space="preserve">the </w:t>
+      </w:r>
+      <w:r>
+        <w:rPr>
+          <w:rFonts w:asciiTheme="minorBidi" w:hAnsiTheme="minorBidi" w:cstheme="minorBidi"/>
+          <w:color w:val="000000" w:themeColor="text1"/>
+          <w:lang w:val="en-US"/>
+        </w:rPr>
+        <w:t>creates output files.</w:t>
+      </w:r>
+    </w:p>
+    <w:p>
+      <w:pPr>
+        <w:rPr>
+          <w:rFonts w:asciiTheme="minorBidi" w:hAnsiTheme="minorBidi" w:cstheme="minorBidi"/>
+          <w:color w:val="000000" w:themeColor="text1"/>
+          <w:lang w:val="en-US"/>
+        </w:rPr>
+      </w:pPr>
     </w:p>
     <w:p>
       <w:pPr>
         <w:spacing w:line="360" w:lineRule="auto"/>
         <w:rPr>
-          <w:rFonts w:asciiTheme="minorBidi" w:hAnsiTheme="minorBidi"/>
-          <w:color w:val="000000" w:themeColor="text1"/>
-          <w:lang w:val="en-US"/>
-        </w:rPr>
-      </w:pPr>
-      <w:r>
-        <w:rPr>
-          <w:rFonts w:asciiTheme="minorBidi" w:hAnsiTheme="minorBidi"/>
-          <w:color w:val="000000" w:themeColor="text1"/>
-          <w:lang w:val="en-US"/>
-        </w:rPr>
-        <w:t>Contains the main method, calls the yyparse() method</w:t>
-      </w:r>
-      <w:r>
-        <w:rPr>
-          <w:rFonts w:asciiTheme="minorBidi" w:hAnsiTheme="minorBidi"/>
-          <w:color w:val="000000" w:themeColor="text1"/>
-          <w:lang w:val="en-US"/>
-        </w:rPr>
-        <w:t>,</w:t>
-      </w:r>
-      <w:r>
-        <w:rPr>
-          <w:rFonts w:asciiTheme="minorBidi" w:hAnsiTheme="minorBidi"/>
-          <w:color w:val="000000" w:themeColor="text1"/>
-          <w:lang w:val="en-US"/>
-        </w:rPr>
-        <w:t xml:space="preserve"> opens and </w:t>
-      </w:r>
-      <w:r>
-        <w:rPr>
-          <w:rFonts w:asciiTheme="minorBidi" w:hAnsiTheme="minorBidi"/>
-          <w:color w:val="000000" w:themeColor="text1"/>
-          <w:lang w:val="en-US"/>
-        </w:rPr>
-        <w:t xml:space="preserve">the </w:t>
-      </w:r>
-      <w:r>
-        <w:rPr>
-          <w:rFonts w:asciiTheme="minorBidi" w:hAnsiTheme="minorBidi"/>
-          <w:color w:val="000000" w:themeColor="text1"/>
-          <w:lang w:val="en-US"/>
-        </w:rPr>
-        <w:t>creates output files.</w:t>
-      </w:r>
-    </w:p>
-    <w:p>
-      <w:pPr>
-        <w:spacing w:line="360" w:lineRule="auto"/>
-        <w:rPr>
-          <w:rFonts w:asciiTheme="minorBidi" w:hAnsiTheme="minorBidi"/>
+          <w:rFonts w:asciiTheme="minorBidi" w:hAnsiTheme="minorBidi" w:cstheme="minorBidi"/>
           <w:b/>
           <w:bCs/>
           <w:color w:val="000000" w:themeColor="text1"/>
@@ -1679,7 +1822,7 @@
       </w:pPr>
       <w:r>
         <w:rPr>
-          <w:rFonts w:asciiTheme="minorBidi" w:hAnsiTheme="minorBidi"/>
+          <w:rFonts w:asciiTheme="minorBidi" w:hAnsiTheme="minorBidi" w:cstheme="minorBidi"/>
           <w:b/>
           <w:bCs/>
           <w:color w:val="000000" w:themeColor="text1"/>
@@ -1691,7 +1834,7 @@
       </w:r>
       <w:r>
         <w:rPr>
-          <w:rFonts w:asciiTheme="minorBidi" w:hAnsiTheme="minorBidi"/>
+          <w:rFonts w:asciiTheme="minorBidi" w:hAnsiTheme="minorBidi" w:cstheme="minorBidi"/>
           <w:b/>
           <w:bCs/>
           <w:color w:val="000000" w:themeColor="text1"/>
@@ -1703,7 +1846,7 @@
       </w:r>
       <w:r>
         <w:rPr>
-          <w:rFonts w:asciiTheme="minorBidi" w:hAnsiTheme="minorBidi"/>
+          <w:rFonts w:asciiTheme="minorBidi" w:hAnsiTheme="minorBidi" w:cstheme="minorBidi"/>
           <w:b/>
           <w:bCs/>
           <w:color w:val="000000" w:themeColor="text1"/>
@@ -1711,133 +1854,133 @@
           <w:szCs w:val="28"/>
           <w:lang w:val="en-US"/>
         </w:rPr>
-        <w:t xml:space="preserve"> </w:t>
-      </w:r>
-      <w:r>
-        <w:rPr>
-          <w:rFonts w:asciiTheme="minorBidi" w:hAnsiTheme="minorBidi"/>
+        <w:t>.</w:t>
+      </w:r>
+      <w:r>
+        <w:rPr>
+          <w:rFonts w:asciiTheme="minorBidi" w:hAnsiTheme="minorBidi" w:cstheme="minorBidi"/>
           <w:b/>
           <w:bCs/>
           <w:color w:val="000000" w:themeColor="text1"/>
           <w:sz w:val="28"/>
           <w:szCs w:val="28"/>
-        </w:rPr>
-        <w:t>MipsWriter</w:t>
-      </w:r>
-    </w:p>
-    <w:p>
-      <w:pPr>
-        <w:rPr>
-          <w:rFonts w:asciiTheme="minorBidi" w:hAnsiTheme="minorBidi"/>
-          <w:color w:val="000000" w:themeColor="text1"/>
-          <w:lang w:val="en-US"/>
-        </w:rPr>
-      </w:pPr>
-      <w:r>
-        <w:rPr>
-          <w:rFonts w:asciiTheme="minorBidi" w:hAnsiTheme="minorBidi"/>
-          <w:color w:val="000000" w:themeColor="text1"/>
-        </w:rPr>
-        <w:t>The MipsWrite</w:t>
-      </w:r>
-      <w:r>
-        <w:rPr>
-          <w:rFonts w:asciiTheme="minorBidi" w:hAnsiTheme="minorBidi"/>
-          <w:color w:val="000000" w:themeColor="text1"/>
-          <w:lang w:val="en-US"/>
-        </w:rPr>
-        <w:t>r</w:t>
-      </w:r>
-      <w:r>
-        <w:rPr>
-          <w:rFonts w:asciiTheme="minorBidi" w:hAnsiTheme="minorBidi"/>
-          <w:color w:val="000000" w:themeColor="text1"/>
-        </w:rPr>
-        <w:t xml:space="preserve"> file is </w:t>
-      </w:r>
-      <w:r>
-        <w:rPr>
-          <w:rFonts w:asciiTheme="minorBidi" w:hAnsiTheme="minorBidi"/>
-          <w:color w:val="000000" w:themeColor="text1"/>
-          <w:lang w:val="en-US"/>
-        </w:rPr>
-        <w:t xml:space="preserve">used by cpm.y bison parser, it is </w:t>
-      </w:r>
-      <w:r>
-        <w:rPr>
-          <w:rFonts w:asciiTheme="minorBidi" w:hAnsiTheme="minorBidi"/>
-          <w:color w:val="000000" w:themeColor="text1"/>
-        </w:rPr>
-        <w:t>responsible for writing and translating all the parsed language to assembly language.</w:t>
-      </w:r>
-      <w:r>
-        <w:rPr>
-          <w:rFonts w:asciiTheme="minorBidi" w:hAnsiTheme="minorBidi"/>
-          <w:color w:val="000000" w:themeColor="text1"/>
-          <w:lang w:val="en-US"/>
-        </w:rPr>
-        <w:t xml:space="preserve"> This module manages the allocation and deallocation of temporary registers throughout the assembly program</w:t>
-      </w:r>
-      <w:r>
-        <w:rPr>
-          <w:rFonts w:asciiTheme="minorBidi" w:hAnsiTheme="minorBidi"/>
-          <w:color w:val="000000" w:themeColor="text1"/>
-          <w:lang w:val="en-US"/>
-        </w:rPr>
-        <w:t xml:space="preserve">, striving to use the minimal </w:t>
-      </w:r>
-      <w:r>
-        <w:rPr>
-          <w:rFonts w:asciiTheme="minorBidi" w:hAnsiTheme="minorBidi"/>
-          <w:color w:val="000000" w:themeColor="text1"/>
-          <w:lang w:val="en-US"/>
-        </w:rPr>
-        <w:t>number</w:t>
-      </w:r>
-      <w:r>
-        <w:rPr>
-          <w:rFonts w:asciiTheme="minorBidi" w:hAnsiTheme="minorBidi"/>
-          <w:color w:val="000000" w:themeColor="text1"/>
-          <w:lang w:val="en-US"/>
-        </w:rPr>
-        <w:t xml:space="preserve"> of registers for each operation.</w:t>
-      </w:r>
-    </w:p>
-    <w:p>
-      <w:pPr>
-        <w:rPr>
-          <w:rFonts w:asciiTheme="minorBidi" w:hAnsiTheme="minorBidi"/>
-          <w:color w:val="000000" w:themeColor="text1"/>
-        </w:rPr>
-      </w:pPr>
-    </w:p>
-    <w:p>
-      <w:pPr>
-        <w:spacing w:line="360" w:lineRule="auto"/>
-        <w:rPr>
-          <w:rFonts w:asciiTheme="minorBidi" w:hAnsiTheme="minorBidi"/>
+          <w:lang w:val="en-US"/>
+        </w:rPr>
+        <w:t xml:space="preserve"> </w:t>
+      </w:r>
+      <w:r>
+        <w:rPr>
+          <w:rFonts w:asciiTheme="minorBidi" w:hAnsiTheme="minorBidi" w:cstheme="minorBidi"/>
           <w:b/>
           <w:bCs/>
           <w:color w:val="000000" w:themeColor="text1"/>
           <w:sz w:val="28"/>
           <w:szCs w:val="28"/>
         </w:rPr>
-      </w:pPr>
-      <w:r>
-        <w:rPr>
-          <w:rFonts w:asciiTheme="minorBidi" w:hAnsiTheme="minorBidi"/>
+        <w:t>MipsWriter</w:t>
+      </w:r>
+    </w:p>
+    <w:p>
+      <w:pPr>
+        <w:rPr>
+          <w:rFonts w:asciiTheme="minorBidi" w:hAnsiTheme="minorBidi" w:cstheme="minorBidi"/>
+          <w:color w:val="000000" w:themeColor="text1"/>
+          <w:lang w:val="en-US"/>
+        </w:rPr>
+      </w:pPr>
+      <w:r>
+        <w:rPr>
+          <w:rFonts w:asciiTheme="minorBidi" w:hAnsiTheme="minorBidi" w:cstheme="minorBidi"/>
+          <w:color w:val="000000" w:themeColor="text1"/>
+        </w:rPr>
+        <w:t>The MipsWrite</w:t>
+      </w:r>
+      <w:r>
+        <w:rPr>
+          <w:rFonts w:asciiTheme="minorBidi" w:hAnsiTheme="minorBidi" w:cstheme="minorBidi"/>
+          <w:color w:val="000000" w:themeColor="text1"/>
+          <w:lang w:val="en-US"/>
+        </w:rPr>
+        <w:t>r</w:t>
+      </w:r>
+      <w:r>
+        <w:rPr>
+          <w:rFonts w:asciiTheme="minorBidi" w:hAnsiTheme="minorBidi" w:cstheme="minorBidi"/>
+          <w:color w:val="000000" w:themeColor="text1"/>
+        </w:rPr>
+        <w:t xml:space="preserve"> file is </w:t>
+      </w:r>
+      <w:r>
+        <w:rPr>
+          <w:rFonts w:asciiTheme="minorBidi" w:hAnsiTheme="minorBidi" w:cstheme="minorBidi"/>
+          <w:color w:val="000000" w:themeColor="text1"/>
+          <w:lang w:val="en-US"/>
+        </w:rPr>
+        <w:t xml:space="preserve">used by cpm.y bison parser, it is </w:t>
+      </w:r>
+      <w:r>
+        <w:rPr>
+          <w:rFonts w:asciiTheme="minorBidi" w:hAnsiTheme="minorBidi" w:cstheme="minorBidi"/>
+          <w:color w:val="000000" w:themeColor="text1"/>
+        </w:rPr>
+        <w:t>responsible for writing and translating all the parsed language to assembly language.</w:t>
+      </w:r>
+      <w:r>
+        <w:rPr>
+          <w:rFonts w:asciiTheme="minorBidi" w:hAnsiTheme="minorBidi" w:cstheme="minorBidi"/>
+          <w:color w:val="000000" w:themeColor="text1"/>
+          <w:lang w:val="en-US"/>
+        </w:rPr>
+        <w:t xml:space="preserve"> This module manages the allocation and deallocation of temporary registers throughout the assembly program</w:t>
+      </w:r>
+      <w:r>
+        <w:rPr>
+          <w:rFonts w:asciiTheme="minorBidi" w:hAnsiTheme="minorBidi" w:cstheme="minorBidi"/>
+          <w:color w:val="000000" w:themeColor="text1"/>
+          <w:lang w:val="en-US"/>
+        </w:rPr>
+        <w:t xml:space="preserve">, striving to use the minimal </w:t>
+      </w:r>
+      <w:r>
+        <w:rPr>
+          <w:rFonts w:asciiTheme="minorBidi" w:hAnsiTheme="minorBidi" w:cstheme="minorBidi"/>
+          <w:color w:val="000000" w:themeColor="text1"/>
+          <w:lang w:val="en-US"/>
+        </w:rPr>
+        <w:t>number</w:t>
+      </w:r>
+      <w:r>
+        <w:rPr>
+          <w:rFonts w:asciiTheme="minorBidi" w:hAnsiTheme="minorBidi" w:cstheme="minorBidi"/>
+          <w:color w:val="000000" w:themeColor="text1"/>
+          <w:lang w:val="en-US"/>
+        </w:rPr>
+        <w:t xml:space="preserve"> of registers for each operation.</w:t>
+      </w:r>
+    </w:p>
+    <w:p>
+      <w:pPr>
+        <w:rPr>
+          <w:rFonts w:asciiTheme="minorBidi" w:hAnsiTheme="minorBidi" w:cstheme="minorBidi"/>
+          <w:color w:val="000000" w:themeColor="text1"/>
+        </w:rPr>
+      </w:pPr>
+    </w:p>
+    <w:p>
+      <w:pPr>
+        <w:spacing w:line="360" w:lineRule="auto"/>
+        <w:rPr>
+          <w:rFonts w:asciiTheme="minorBidi" w:hAnsiTheme="minorBidi" w:cstheme="minorBidi"/>
           <w:b/>
           <w:bCs/>
           <w:color w:val="000000" w:themeColor="text1"/>
           <w:sz w:val="28"/>
           <w:szCs w:val="28"/>
-          <w:lang w:val="en-US"/>
-        </w:rPr>
-        <w:t>6.</w:t>
-      </w:r>
-      <w:r>
-        <w:rPr>
-          <w:rFonts w:asciiTheme="minorBidi" w:hAnsiTheme="minorBidi"/>
+        </w:rPr>
+      </w:pPr>
+      <w:r>
+        <w:rPr>
+          <w:rFonts w:asciiTheme="minorBidi" w:hAnsiTheme="minorBidi" w:cstheme="minorBidi"/>
           <w:b/>
           <w:bCs/>
           <w:color w:val="000000" w:themeColor="text1"/>
@@ -1845,11 +1988,11 @@
           <w:szCs w:val="28"/>
           <w:lang w:val="en-US"/>
         </w:rPr>
-        <w:t>3</w:t>
-      </w:r>
-      <w:r>
-        <w:rPr>
-          <w:rFonts w:asciiTheme="minorBidi" w:hAnsiTheme="minorBidi"/>
+        <w:t>6.</w:t>
+      </w:r>
+      <w:r>
+        <w:rPr>
+          <w:rFonts w:asciiTheme="minorBidi" w:hAnsiTheme="minorBidi" w:cstheme="minorBidi"/>
           <w:b/>
           <w:bCs/>
           <w:color w:val="000000" w:themeColor="text1"/>
@@ -1857,78 +2000,23 @@
           <w:szCs w:val="28"/>
           <w:lang w:val="en-US"/>
         </w:rPr>
-        <w:t xml:space="preserve"> </w:t>
-      </w:r>
-      <w:r>
-        <w:rPr>
-          <w:rFonts w:asciiTheme="minorBidi" w:hAnsiTheme="minorBidi"/>
+        <w:t>3</w:t>
+      </w:r>
+      <w:r>
+        <w:rPr>
+          <w:rFonts w:asciiTheme="minorBidi" w:hAnsiTheme="minorBidi" w:cstheme="minorBidi"/>
           <w:b/>
           <w:bCs/>
           <w:color w:val="000000" w:themeColor="text1"/>
           <w:sz w:val="28"/>
           <w:szCs w:val="28"/>
-        </w:rPr>
-        <w:t>MyStructs</w:t>
-      </w:r>
-    </w:p>
-    <w:p>
-      <w:pPr>
-        <w:rPr>
-          <w:rFonts w:asciiTheme="minorBidi" w:hAnsiTheme="minorBidi"/>
-          <w:color w:val="000000" w:themeColor="text1"/>
-        </w:rPr>
-      </w:pPr>
-      <w:r>
-        <w:rPr>
-          <w:rFonts w:asciiTheme="minorBidi" w:hAnsiTheme="minorBidi"/>
-          <w:color w:val="000000" w:themeColor="text1"/>
-        </w:rPr>
-        <w:t>The MyStructs</w:t>
-      </w:r>
-      <w:r>
-        <w:rPr>
-          <w:rFonts w:asciiTheme="minorBidi" w:hAnsiTheme="minorBidi"/>
-          <w:color w:val="000000" w:themeColor="text1"/>
-          <w:lang w:val="en-US"/>
-        </w:rPr>
-        <w:t xml:space="preserve"> </w:t>
-      </w:r>
-      <w:r>
-        <w:rPr>
-          <w:rFonts w:asciiTheme="minorBidi" w:hAnsiTheme="minorBidi"/>
-          <w:color w:val="000000" w:themeColor="text1"/>
-        </w:rPr>
-        <w:t xml:space="preserve">file contains all the global structs, macros, enums, and error reporting method used </w:t>
-      </w:r>
-      <w:r>
-        <w:rPr>
-          <w:rFonts w:asciiTheme="minorBidi" w:hAnsiTheme="minorBidi"/>
-          <w:color w:val="000000" w:themeColor="text1"/>
-          <w:lang w:val="en-US"/>
-        </w:rPr>
-        <w:t xml:space="preserve">by all the files </w:t>
-      </w:r>
-      <w:r>
-        <w:rPr>
-          <w:rFonts w:asciiTheme="minorBidi" w:hAnsiTheme="minorBidi"/>
-          <w:color w:val="000000" w:themeColor="text1"/>
-        </w:rPr>
-        <w:t>in the CPL compiler project.</w:t>
-      </w:r>
-    </w:p>
-    <w:p>
-      <w:pPr>
-        <w:rPr>
-          <w:rFonts w:asciiTheme="minorBidi" w:hAnsiTheme="minorBidi"/>
-          <w:color w:val="000000" w:themeColor="text1"/>
-        </w:rPr>
-      </w:pPr>
-    </w:p>
-    <w:p>
-      <w:pPr>
-        <w:spacing w:line="360" w:lineRule="auto"/>
-        <w:rPr>
-          <w:rFonts w:asciiTheme="minorBidi" w:hAnsiTheme="minorBidi"/>
+          <w:lang w:val="en-US"/>
+        </w:rPr>
+        <w:t>.</w:t>
+      </w:r>
+      <w:r>
+        <w:rPr>
+          <w:rFonts w:asciiTheme="minorBidi" w:hAnsiTheme="minorBidi" w:cstheme="minorBidi"/>
           <w:b/>
           <w:bCs/>
           <w:color w:val="000000" w:themeColor="text1"/>
@@ -1936,22 +2024,78 @@
           <w:szCs w:val="28"/>
           <w:lang w:val="en-US"/>
         </w:rPr>
-      </w:pPr>
-      <w:r>
-        <w:rPr>
-          <w:rFonts w:asciiTheme="minorBidi" w:hAnsiTheme="minorBidi"/>
+        <w:t xml:space="preserve"> </w:t>
+      </w:r>
+      <w:r>
+        <w:rPr>
+          <w:rFonts w:asciiTheme="minorBidi" w:hAnsiTheme="minorBidi" w:cstheme="minorBidi"/>
           <w:b/>
           <w:bCs/>
           <w:color w:val="000000" w:themeColor="text1"/>
           <w:sz w:val="28"/>
           <w:szCs w:val="28"/>
-          <w:lang w:val="en-US"/>
-        </w:rPr>
-        <w:t>6.</w:t>
-      </w:r>
-      <w:r>
-        <w:rPr>
-          <w:rFonts w:asciiTheme="minorBidi" w:hAnsiTheme="minorBidi"/>
+        </w:rPr>
+        <w:t>MyStructs</w:t>
+      </w:r>
+    </w:p>
+    <w:p>
+      <w:pPr>
+        <w:rPr>
+          <w:rFonts w:asciiTheme="minorBidi" w:hAnsiTheme="minorBidi" w:cstheme="minorBidi"/>
+          <w:color w:val="000000" w:themeColor="text1"/>
+        </w:rPr>
+      </w:pPr>
+      <w:r>
+        <w:rPr>
+          <w:rFonts w:asciiTheme="minorBidi" w:hAnsiTheme="minorBidi" w:cstheme="minorBidi"/>
+          <w:color w:val="000000" w:themeColor="text1"/>
+        </w:rPr>
+        <w:t>The MyStructs</w:t>
+      </w:r>
+      <w:r>
+        <w:rPr>
+          <w:rFonts w:asciiTheme="minorBidi" w:hAnsiTheme="minorBidi" w:cstheme="minorBidi"/>
+          <w:color w:val="000000" w:themeColor="text1"/>
+          <w:lang w:val="en-US"/>
+        </w:rPr>
+        <w:t xml:space="preserve"> </w:t>
+      </w:r>
+      <w:r>
+        <w:rPr>
+          <w:rFonts w:asciiTheme="minorBidi" w:hAnsiTheme="minorBidi" w:cstheme="minorBidi"/>
+          <w:color w:val="000000" w:themeColor="text1"/>
+        </w:rPr>
+        <w:t xml:space="preserve">file contains all the global structs, macros, enums, and error reporting method used </w:t>
+      </w:r>
+      <w:r>
+        <w:rPr>
+          <w:rFonts w:asciiTheme="minorBidi" w:hAnsiTheme="minorBidi" w:cstheme="minorBidi"/>
+          <w:color w:val="000000" w:themeColor="text1"/>
+          <w:lang w:val="en-US"/>
+        </w:rPr>
+        <w:t xml:space="preserve">by all the files </w:t>
+      </w:r>
+      <w:r>
+        <w:rPr>
+          <w:rFonts w:asciiTheme="minorBidi" w:hAnsiTheme="minorBidi" w:cstheme="minorBidi"/>
+          <w:color w:val="000000" w:themeColor="text1"/>
+        </w:rPr>
+        <w:t>in the CPL compiler project.</w:t>
+      </w:r>
+    </w:p>
+    <w:p>
+      <w:pPr>
+        <w:rPr>
+          <w:rFonts w:asciiTheme="minorBidi" w:hAnsiTheme="minorBidi" w:cstheme="minorBidi"/>
+          <w:color w:val="000000" w:themeColor="text1"/>
+        </w:rPr>
+      </w:pPr>
+    </w:p>
+    <w:p>
+      <w:pPr>
+        <w:spacing w:line="360" w:lineRule="auto"/>
+        <w:rPr>
+          <w:rFonts w:asciiTheme="minorBidi" w:hAnsiTheme="minorBidi" w:cstheme="minorBidi"/>
           <w:b/>
           <w:bCs/>
           <w:color w:val="000000" w:themeColor="text1"/>
@@ -1959,11 +2103,10 @@
           <w:szCs w:val="28"/>
           <w:lang w:val="en-US"/>
         </w:rPr>
-        <w:t>4</w:t>
-      </w:r>
-      <w:r>
-        <w:rPr>
-          <w:rFonts w:asciiTheme="minorBidi" w:hAnsiTheme="minorBidi"/>
+      </w:pPr>
+      <w:r>
+        <w:rPr>
+          <w:rFonts w:asciiTheme="minorBidi" w:hAnsiTheme="minorBidi" w:cstheme="minorBidi"/>
           <w:b/>
           <w:bCs/>
           <w:color w:val="000000" w:themeColor="text1"/>
@@ -1971,11 +2114,12 @@
           <w:szCs w:val="28"/>
           <w:lang w:val="en-US"/>
         </w:rPr>
-        <w:t xml:space="preserve"> </w:t>
-      </w:r>
-      <w:r>
-        <w:rPr>
-          <w:rFonts w:asciiTheme="minorBidi" w:hAnsiTheme="minorBidi"/>
+        <w:lastRenderedPageBreak/>
+        <w:t>6.</w:t>
+      </w:r>
+      <w:r>
+        <w:rPr>
+          <w:rFonts w:asciiTheme="minorBidi" w:hAnsiTheme="minorBidi" w:cstheme="minorBidi"/>
           <w:b/>
           <w:bCs/>
           <w:color w:val="000000" w:themeColor="text1"/>
@@ -1983,29 +2127,52 @@
           <w:szCs w:val="28"/>
           <w:lang w:val="en-US"/>
         </w:rPr>
-        <w:t>Hash</w:t>
-      </w:r>
-    </w:p>
-    <w:p>
-      <w:pPr>
-        <w:rPr>
-          <w:rFonts w:asciiTheme="minorBidi" w:hAnsiTheme="minorBidi"/>
-          <w:color w:val="000000" w:themeColor="text1"/>
-          <w:lang w:val="en-US"/>
-        </w:rPr>
-      </w:pPr>
-      <w:r>
-        <w:rPr>
-          <w:rFonts w:asciiTheme="minorBidi" w:hAnsiTheme="minorBidi"/>
-          <w:color w:val="000000" w:themeColor="text1"/>
-          <w:lang w:val="en-US"/>
-        </w:rPr>
-        <w:lastRenderedPageBreak/>
+        <w:t>4</w:t>
+      </w:r>
+      <w:r>
+        <w:rPr>
+          <w:rFonts w:asciiTheme="minorBidi" w:hAnsiTheme="minorBidi" w:cstheme="minorBidi"/>
+          <w:b/>
+          <w:bCs/>
+          <w:color w:val="000000" w:themeColor="text1"/>
+          <w:sz w:val="28"/>
+          <w:szCs w:val="28"/>
+          <w:lang w:val="en-US"/>
+        </w:rPr>
+        <w:t>.</w:t>
+      </w:r>
+      <w:r>
+        <w:rPr>
+          <w:rFonts w:asciiTheme="minorBidi" w:hAnsiTheme="minorBidi" w:cstheme="minorBidi"/>
+          <w:b/>
+          <w:bCs/>
+          <w:color w:val="000000" w:themeColor="text1"/>
+          <w:sz w:val="28"/>
+          <w:szCs w:val="28"/>
+          <w:lang w:val="en-US"/>
+        </w:rPr>
+        <w:t xml:space="preserve"> Hash</w:t>
+      </w:r>
+    </w:p>
+    <w:p>
+      <w:pPr>
+        <w:rPr>
+          <w:rFonts w:asciiTheme="minorBidi" w:hAnsiTheme="minorBidi" w:cstheme="minorBidi"/>
+          <w:color w:val="000000" w:themeColor="text1"/>
+          <w:lang w:val="en-US"/>
+        </w:rPr>
+      </w:pPr>
+      <w:r>
+        <w:rPr>
+          <w:rFonts w:asciiTheme="minorBidi" w:hAnsiTheme="minorBidi" w:cstheme="minorBidi"/>
+          <w:color w:val="000000" w:themeColor="text1"/>
+          <w:lang w:val="en-US"/>
+        </w:rPr>
         <w:t>The Hash file c</w:t>
       </w:r>
       <w:r>
         <w:rPr>
-          <w:rFonts w:asciiTheme="minorBidi" w:hAnsiTheme="minorBidi"/>
+          <w:rFonts w:asciiTheme="minorBidi" w:hAnsiTheme="minorBidi" w:cstheme="minorBidi"/>
           <w:color w:val="000000" w:themeColor="text1"/>
           <w:lang w:val="en-US"/>
         </w:rPr>
@@ -2013,7 +2180,7 @@
       </w:r>
       <w:r>
         <w:rPr>
-          <w:rFonts w:asciiTheme="minorBidi" w:hAnsiTheme="minorBidi"/>
+          <w:rFonts w:asciiTheme="minorBidi" w:hAnsiTheme="minorBidi" w:cstheme="minorBidi"/>
           <w:color w:val="000000" w:themeColor="text1"/>
           <w:lang w:val="en-US"/>
         </w:rPr>
@@ -2021,124 +2188,12 @@
       </w:r>
       <w:r>
         <w:rPr>
-          <w:rFonts w:asciiTheme="minorBidi" w:hAnsiTheme="minorBidi"/>
+          <w:rFonts w:asciiTheme="minorBidi" w:hAnsiTheme="minorBidi" w:cstheme="minorBidi"/>
           <w:color w:val="000000" w:themeColor="text1"/>
           <w:lang w:val="en-US"/>
         </w:rPr>
         <w:t xml:space="preserve"> The bison parser updates the symbol table each time it recognizes a variable declaration.</w:t>
       </w:r>
-    </w:p>
-    <w:p>
-      <w:pPr>
-        <w:rPr>
-          <w:rFonts w:asciiTheme="minorBidi" w:hAnsiTheme="minorBidi"/>
-          <w:color w:val="000000" w:themeColor="text1"/>
-        </w:rPr>
-      </w:pPr>
-    </w:p>
-    <w:p>
-      <w:pPr>
-        <w:spacing w:line="360" w:lineRule="auto"/>
-        <w:rPr>
-          <w:rFonts w:asciiTheme="minorBidi" w:hAnsiTheme="minorBidi"/>
-          <w:b/>
-          <w:bCs/>
-          <w:color w:val="000000" w:themeColor="text1"/>
-          <w:sz w:val="32"/>
-          <w:szCs w:val="32"/>
-        </w:rPr>
-      </w:pPr>
-      <w:r>
-        <w:rPr>
-          <w:rFonts w:asciiTheme="minorBidi" w:hAnsiTheme="minorBidi"/>
-          <w:b/>
-          <w:bCs/>
-          <w:color w:val="000000" w:themeColor="text1"/>
-          <w:sz w:val="32"/>
-          <w:szCs w:val="32"/>
-          <w:lang w:val="en-US"/>
-        </w:rPr>
-        <w:t xml:space="preserve">7. </w:t>
-      </w:r>
-      <w:r>
-        <w:rPr>
-          <w:rFonts w:asciiTheme="minorBidi" w:hAnsiTheme="minorBidi"/>
-          <w:b/>
-          <w:bCs/>
-          <w:color w:val="000000" w:themeColor="text1"/>
-          <w:sz w:val="32"/>
-          <w:szCs w:val="32"/>
-        </w:rPr>
-        <w:t>Conclusion</w:t>
-      </w:r>
-    </w:p>
-    <w:p>
-      <w:pPr>
-        <w:rPr>
-          <w:rFonts w:asciiTheme="minorBidi" w:hAnsiTheme="minorBidi"/>
-          <w:color w:val="000000" w:themeColor="text1"/>
-        </w:rPr>
-      </w:pPr>
-      <w:r>
-        <w:rPr>
-          <w:rFonts w:asciiTheme="minorBidi" w:hAnsiTheme="minorBidi"/>
-          <w:color w:val="000000" w:themeColor="text1"/>
-        </w:rPr>
-        <w:t xml:space="preserve">The CPL (Compiler Project Language) is a compiler project written in the C language that uses the Flex and Bison lexical analyzer and parser generator tools to implement a compiler for the CPL language. The symbol table implementation uses a hash table of size </w:t>
-      </w:r>
-      <w:r>
-        <w:rPr>
-          <w:rFonts w:asciiTheme="minorBidi" w:hAnsiTheme="minorBidi"/>
-          <w:color w:val="000000" w:themeColor="text1"/>
-          <w:lang w:val="en-US"/>
-        </w:rPr>
-        <w:t>500</w:t>
-      </w:r>
-      <w:r>
-        <w:rPr>
-          <w:rFonts w:asciiTheme="minorBidi" w:hAnsiTheme="minorBidi"/>
-          <w:color w:val="000000" w:themeColor="text1"/>
-        </w:rPr>
-        <w:t xml:space="preserve"> to store variables. The CPL compiler generates two output files: a .lst file containing the listing of the source code with error messages and a .s file containing the compiled assembly code.</w:t>
-      </w:r>
-    </w:p>
-    <w:p>
-      <w:pPr>
-        <w:rPr>
-          <w:rFonts w:asciiTheme="minorBidi" w:hAnsiTheme="minorBidi"/>
-          <w:color w:val="000000" w:themeColor="text1"/>
-        </w:rPr>
-      </w:pPr>
-      <w:r>
-        <w:rPr>
-          <w:rFonts w:asciiTheme="minorBidi" w:hAnsiTheme="minorBidi"/>
-          <w:color w:val="000000" w:themeColor="text1"/>
-        </w:rPr>
-        <w:t>The project is organized into several files, including MipsWriter.c, Hash.c, and MyStructs</w:t>
-      </w:r>
-      <w:r>
-        <w:rPr>
-          <w:rFonts w:asciiTheme="minorBidi" w:hAnsiTheme="minorBidi"/>
-          <w:color w:val="000000" w:themeColor="text1"/>
-          <w:lang w:val="en-US"/>
-        </w:rPr>
-        <w:t>.c</w:t>
-      </w:r>
-      <w:r>
-        <w:rPr>
-          <w:rFonts w:asciiTheme="minorBidi" w:hAnsiTheme="minorBidi"/>
-          <w:color w:val="000000" w:themeColor="text1"/>
-        </w:rPr>
-        <w:t>, which contain the implementation of various components of the compiler. The project also includes a makefile that automates the build process.</w:t>
-      </w:r>
-    </w:p>
-    <w:p>
-      <w:pPr>
-        <w:rPr>
-          <w:rFonts w:asciiTheme="minorBidi" w:hAnsiTheme="minorBidi"/>
-          <w:color w:val="000000" w:themeColor="text1"/>
-        </w:rPr>
-      </w:pPr>
     </w:p>
     <w:sectPr>
       <w:pgSz w:w="12240" w:h="15840"/>
@@ -2819,7 +2874,7 @@
   <w:style w:type="paragraph" w:default="1" w:styleId="Normal">
     <w:name w:val="Normal"/>
     <w:qFormat/>
-    <w:rsid w:val="00342078"/>
+    <w:rsid w:val="0086230B"/>
     <w:rPr>
       <w:rFonts w:ascii="Times New Roman" w:eastAsia="Times New Roman" w:hAnsi="Times New Roman" w:cs="Times New Roman"/>
       <w:kern w:val="0"/>

--- a/Documentation.docx
+++ b/Documentation.docx
@@ -64,7 +64,6 @@
           <w:lang w:val="en-US"/>
         </w:rPr>
       </w:pPr>
-      <w:proofErr w:type="spellStart"/>
       <w:r>
         <w:rPr>
           <w:rFonts w:asciiTheme="minorBidi" w:hAnsiTheme="minorBidi" w:cstheme="minorBidi"/>
@@ -73,40 +72,7 @@
           <w:szCs w:val="22"/>
           <w:lang w:val="en-US"/>
         </w:rPr>
-        <w:t>Ofek</w:t>
-      </w:r>
-      <w:proofErr w:type="spellEnd"/>
-      <w:r>
-        <w:rPr>
-          <w:rFonts w:asciiTheme="minorBidi" w:hAnsiTheme="minorBidi" w:cstheme="minorBidi"/>
-          <w:color w:val="000000" w:themeColor="text1"/>
-          <w:sz w:val="22"/>
-          <w:szCs w:val="22"/>
-          <w:lang w:val="en-US"/>
-        </w:rPr>
-        <w:t xml:space="preserve"> Ben </w:t>
-      </w:r>
-      <w:proofErr w:type="spellStart"/>
-      <w:r>
-        <w:rPr>
-          <w:rFonts w:asciiTheme="minorBidi" w:hAnsiTheme="minorBidi" w:cstheme="minorBidi"/>
-          <w:color w:val="000000" w:themeColor="text1"/>
-          <w:sz w:val="22"/>
-          <w:szCs w:val="22"/>
-          <w:lang w:val="en-US"/>
-        </w:rPr>
-        <w:t>Atar</w:t>
-      </w:r>
-      <w:proofErr w:type="spellEnd"/>
-      <w:r>
-        <w:rPr>
-          <w:rFonts w:asciiTheme="minorBidi" w:hAnsiTheme="minorBidi" w:cstheme="minorBidi"/>
-          <w:color w:val="000000" w:themeColor="text1"/>
-          <w:sz w:val="22"/>
-          <w:szCs w:val="22"/>
-          <w:lang w:val="en-US"/>
-        </w:rPr>
-        <w:t xml:space="preserve"> 322208430</w:t>
+        <w:t>Ofek Ben Atar 322208430</w:t>
       </w:r>
     </w:p>
     <w:p>
@@ -459,21 +425,26 @@
     </w:p>
     <w:p>
       <w:pPr>
+        <w:rPr>
+          <w:rFonts w:asciiTheme="minorBidi" w:hAnsiTheme="minorBidi" w:cstheme="minorBidi"/>
+          <w:color w:val="000000" w:themeColor="text1"/>
+          <w:lang w:val="en-US"/>
+        </w:rPr>
+      </w:pPr>
+    </w:p>
+    <w:p>
+      <w:pPr>
         <w:shd w:val="clear" w:color="auto" w:fill="1E1E1E"/>
         <w:spacing w:line="270" w:lineRule="atLeast"/>
         <w:rPr>
           <w:rFonts w:asciiTheme="minorBidi" w:hAnsiTheme="minorBidi" w:cstheme="minorBidi"/>
           <w:color w:val="D4D4D4"/>
-          <w:sz w:val="18"/>
-          <w:szCs w:val="18"/>
-        </w:rPr>
-      </w:pPr>
-      <w:r>
-        <w:rPr>
-          <w:rFonts w:asciiTheme="minorBidi" w:hAnsiTheme="minorBidi" w:cstheme="minorBidi"/>
-          <w:color w:val="D4D4D4"/>
-          <w:sz w:val="18"/>
-          <w:szCs w:val="18"/>
+        </w:rPr>
+      </w:pPr>
+      <w:r>
+        <w:rPr>
+          <w:rFonts w:asciiTheme="minorBidi" w:hAnsiTheme="minorBidi" w:cstheme="minorBidi"/>
+          <w:color w:val="D4D4D4"/>
         </w:rPr>
         <w:t xml:space="preserve">git </w:t>
       </w:r>
@@ -481,8 +452,6 @@
         <w:rPr>
           <w:rFonts w:asciiTheme="minorBidi" w:hAnsiTheme="minorBidi" w:cstheme="minorBidi"/>
           <w:color w:val="CE9178"/>
-          <w:sz w:val="18"/>
-          <w:szCs w:val="18"/>
         </w:rPr>
         <w:t>clone</w:t>
       </w:r>
@@ -490,8 +459,6 @@
         <w:rPr>
           <w:rFonts w:asciiTheme="minorBidi" w:hAnsiTheme="minorBidi" w:cstheme="minorBidi"/>
           <w:color w:val="D4D4D4"/>
-          <w:sz w:val="18"/>
-          <w:szCs w:val="18"/>
         </w:rPr>
         <w:t xml:space="preserve"> </w:t>
       </w:r>
@@ -499,8 +466,6 @@
         <w:rPr>
           <w:rFonts w:asciiTheme="minorBidi" w:hAnsiTheme="minorBidi" w:cstheme="minorBidi"/>
           <w:color w:val="CE9178"/>
-          <w:sz w:val="18"/>
-          <w:szCs w:val="18"/>
         </w:rPr>
         <w:t>https://github.com/AmitGZ/Compilation-Project.git</w:t>
       </w:r>
@@ -550,41 +515,15 @@
           <w:color w:val="000000" w:themeColor="text1"/>
           <w:lang w:val="en-US"/>
         </w:rPr>
-        <w:t>&lt;filename&gt;.</w:t>
-      </w:r>
-      <w:proofErr w:type="spellStart"/>
-      <w:r>
-        <w:rPr>
-          <w:rFonts w:asciiTheme="minorBidi" w:hAnsiTheme="minorBidi" w:cstheme="minorBidi"/>
-          <w:color w:val="000000" w:themeColor="text1"/>
-          <w:lang w:val="en-US"/>
-        </w:rPr>
-        <w:t>cpl</w:t>
-      </w:r>
-      <w:proofErr w:type="spellEnd"/>
-      <w:r>
-        <w:rPr>
-          <w:rFonts w:asciiTheme="minorBidi" w:hAnsiTheme="minorBidi" w:cstheme="minorBidi"/>
-          <w:color w:val="000000" w:themeColor="text1"/>
-          <w:lang w:val="en-US"/>
-        </w:rPr>
-        <w:t xml:space="preserve"> (t</w:t>
-      </w:r>
-      <w:r>
-        <w:rPr>
-          <w:rFonts w:asciiTheme="minorBidi" w:hAnsiTheme="minorBidi" w:cstheme="minorBidi"/>
-          <w:color w:val="000000" w:themeColor="text1"/>
-          <w:lang w:val="en-US"/>
-        </w:rPr>
-        <w:t>he input file shall be in the bin directory same as the cpm.exe</w:t>
-      </w:r>
-      <w:r>
-        <w:rPr>
-          <w:rFonts w:asciiTheme="minorBidi" w:hAnsiTheme="minorBidi" w:cstheme="minorBidi"/>
-          <w:color w:val="000000" w:themeColor="text1"/>
-          <w:lang w:val="en-US"/>
-        </w:rPr>
-        <w:t>)</w:t>
+        <w:t>&lt;filename&gt;.cpl</w:t>
+      </w:r>
+      <w:r>
+        <w:rPr>
+          <w:rFonts w:asciiTheme="minorBidi" w:hAnsiTheme="minorBidi" w:cstheme="minorBidi"/>
+          <w:color w:val="000000" w:themeColor="text1"/>
+          <w:lang w:val="en-US"/>
+        </w:rPr>
+        <w:t xml:space="preserve"> (the input file shall be in the bin directory same as the cpm.exe)</w:t>
       </w:r>
     </w:p>
     <w:p>
@@ -643,16 +582,12 @@
         <w:rPr>
           <w:rFonts w:asciiTheme="minorBidi" w:hAnsiTheme="minorBidi" w:cstheme="minorBidi"/>
           <w:color w:val="D4D4D4"/>
-          <w:sz w:val="18"/>
-          <w:szCs w:val="18"/>
         </w:rPr>
       </w:pPr>
       <w:r>
         <w:rPr>
           <w:rFonts w:asciiTheme="minorBidi" w:hAnsiTheme="minorBidi" w:cstheme="minorBidi"/>
           <w:color w:val="DCDCAA"/>
-          <w:sz w:val="18"/>
-          <w:szCs w:val="18"/>
         </w:rPr>
         <w:t>cd</w:t>
       </w:r>
@@ -660,8 +595,6 @@
         <w:rPr>
           <w:rFonts w:asciiTheme="minorBidi" w:hAnsiTheme="minorBidi" w:cstheme="minorBidi"/>
           <w:color w:val="D4D4D4"/>
-          <w:sz w:val="18"/>
-          <w:szCs w:val="18"/>
         </w:rPr>
         <w:t xml:space="preserve"> </w:t>
       </w:r>
@@ -669,8 +602,6 @@
         <w:rPr>
           <w:rFonts w:asciiTheme="minorBidi" w:hAnsiTheme="minorBidi" w:cstheme="minorBidi"/>
           <w:color w:val="CE9178"/>
-          <w:sz w:val="18"/>
-          <w:szCs w:val="18"/>
         </w:rPr>
         <w:t>src</w:t>
       </w:r>
@@ -682,16 +613,12 @@
         <w:rPr>
           <w:rFonts w:asciiTheme="minorBidi" w:hAnsiTheme="minorBidi" w:cstheme="minorBidi"/>
           <w:color w:val="D4D4D4"/>
-          <w:sz w:val="18"/>
-          <w:szCs w:val="18"/>
-        </w:rPr>
-      </w:pPr>
-      <w:r>
-        <w:rPr>
-          <w:rFonts w:asciiTheme="minorBidi" w:hAnsiTheme="minorBidi" w:cstheme="minorBidi"/>
-          <w:color w:val="D4D4D4"/>
-          <w:sz w:val="18"/>
-          <w:szCs w:val="18"/>
+        </w:rPr>
+      </w:pPr>
+      <w:r>
+        <w:rPr>
+          <w:rFonts w:asciiTheme="minorBidi" w:hAnsiTheme="minorBidi" w:cstheme="minorBidi"/>
+          <w:color w:val="D4D4D4"/>
         </w:rPr>
         <w:t xml:space="preserve">make </w:t>
       </w:r>
@@ -699,8 +626,6 @@
         <w:rPr>
           <w:rFonts w:asciiTheme="minorBidi" w:hAnsiTheme="minorBidi" w:cstheme="minorBidi"/>
           <w:color w:val="CE9178"/>
-          <w:sz w:val="18"/>
-          <w:szCs w:val="18"/>
         </w:rPr>
         <w:t>all</w:t>
       </w:r>
@@ -712,16 +637,12 @@
         <w:rPr>
           <w:rFonts w:asciiTheme="minorBidi" w:hAnsiTheme="minorBidi" w:cstheme="minorBidi"/>
           <w:color w:val="D4D4D4"/>
-          <w:sz w:val="18"/>
-          <w:szCs w:val="18"/>
-        </w:rPr>
-      </w:pPr>
-      <w:r>
-        <w:rPr>
-          <w:rFonts w:asciiTheme="minorBidi" w:hAnsiTheme="minorBidi" w:cstheme="minorBidi"/>
-          <w:color w:val="D4D4D4"/>
-          <w:sz w:val="18"/>
-          <w:szCs w:val="18"/>
+        </w:rPr>
+      </w:pPr>
+      <w:r>
+        <w:rPr>
+          <w:rFonts w:asciiTheme="minorBidi" w:hAnsiTheme="minorBidi" w:cstheme="minorBidi"/>
+          <w:color w:val="D4D4D4"/>
         </w:rPr>
         <w:t xml:space="preserve">make </w:t>
       </w:r>
@@ -729,8 +650,6 @@
         <w:rPr>
           <w:rFonts w:asciiTheme="minorBidi" w:hAnsiTheme="minorBidi" w:cstheme="minorBidi"/>
           <w:color w:val="CE9178"/>
-          <w:sz w:val="18"/>
-          <w:szCs w:val="18"/>
         </w:rPr>
         <w:t>compile</w:t>
       </w:r>
@@ -738,8 +657,6 @@
         <w:rPr>
           <w:rFonts w:asciiTheme="minorBidi" w:hAnsiTheme="minorBidi" w:cstheme="minorBidi"/>
           <w:color w:val="D4D4D4"/>
-          <w:sz w:val="18"/>
-          <w:szCs w:val="18"/>
         </w:rPr>
         <w:t xml:space="preserve"> </w:t>
       </w:r>
@@ -747,8 +664,6 @@
         <w:rPr>
           <w:rFonts w:asciiTheme="minorBidi" w:hAnsiTheme="minorBidi" w:cstheme="minorBidi"/>
           <w:color w:val="CE9178"/>
-          <w:sz w:val="18"/>
-          <w:szCs w:val="18"/>
         </w:rPr>
         <w:t>file=</w:t>
       </w:r>
@@ -756,8 +671,6 @@
         <w:rPr>
           <w:rFonts w:asciiTheme="minorBidi" w:hAnsiTheme="minorBidi" w:cstheme="minorBidi"/>
           <w:color w:val="CE9178"/>
-          <w:sz w:val="18"/>
-          <w:szCs w:val="18"/>
           <w:lang w:val="en-US"/>
         </w:rPr>
         <w:t>&lt;filename&gt;</w:t>
@@ -766,8 +679,6 @@
         <w:rPr>
           <w:rFonts w:asciiTheme="minorBidi" w:hAnsiTheme="minorBidi" w:cstheme="minorBidi"/>
           <w:color w:val="CE9178"/>
-          <w:sz w:val="18"/>
-          <w:szCs w:val="18"/>
         </w:rPr>
         <w:t>.cpl</w:t>
       </w:r>
@@ -812,16 +723,12 @@
         <w:rPr>
           <w:rFonts w:asciiTheme="minorBidi" w:hAnsiTheme="minorBidi" w:cstheme="minorBidi"/>
           <w:color w:val="D4D4D4"/>
-          <w:sz w:val="18"/>
-          <w:szCs w:val="18"/>
-        </w:rPr>
-      </w:pPr>
-      <w:r>
-        <w:rPr>
-          <w:rFonts w:asciiTheme="minorBidi" w:hAnsiTheme="minorBidi" w:cstheme="minorBidi"/>
-          <w:color w:val="D4D4D4"/>
-          <w:sz w:val="18"/>
-          <w:szCs w:val="18"/>
+        </w:rPr>
+      </w:pPr>
+      <w:r>
+        <w:rPr>
+          <w:rFonts w:asciiTheme="minorBidi" w:hAnsiTheme="minorBidi" w:cstheme="minorBidi"/>
+          <w:color w:val="D4D4D4"/>
           <w:lang w:val="en-US"/>
         </w:rPr>
         <w:t>c</w:t>
@@ -830,8 +737,6 @@
         <w:rPr>
           <w:rFonts w:asciiTheme="minorBidi" w:hAnsiTheme="minorBidi" w:cstheme="minorBidi"/>
           <w:color w:val="D4D4D4"/>
-          <w:sz w:val="18"/>
-          <w:szCs w:val="18"/>
         </w:rPr>
         <w:t xml:space="preserve">d </w:t>
       </w:r>
@@ -839,8 +744,6 @@
         <w:rPr>
           <w:rFonts w:asciiTheme="minorBidi" w:hAnsiTheme="minorBidi" w:cstheme="minorBidi"/>
           <w:color w:val="CE9178"/>
-          <w:sz w:val="18"/>
-          <w:szCs w:val="18"/>
         </w:rPr>
         <w:t>src</w:t>
       </w:r>
@@ -852,16 +755,12 @@
         <w:rPr>
           <w:rFonts w:asciiTheme="minorBidi" w:hAnsiTheme="minorBidi" w:cstheme="minorBidi"/>
           <w:color w:val="D4D4D4"/>
-          <w:sz w:val="18"/>
-          <w:szCs w:val="18"/>
-        </w:rPr>
-      </w:pPr>
-      <w:r>
-        <w:rPr>
-          <w:rFonts w:asciiTheme="minorBidi" w:hAnsiTheme="minorBidi" w:cstheme="minorBidi"/>
-          <w:color w:val="D4D4D4"/>
-          <w:sz w:val="18"/>
-          <w:szCs w:val="18"/>
+        </w:rPr>
+      </w:pPr>
+      <w:r>
+        <w:rPr>
+          <w:rFonts w:asciiTheme="minorBidi" w:hAnsiTheme="minorBidi" w:cstheme="minorBidi"/>
+          <w:color w:val="D4D4D4"/>
           <w:lang w:val="en-US"/>
         </w:rPr>
         <w:t>f</w:t>
@@ -870,22 +769,16 @@
         <w:rPr>
           <w:rFonts w:asciiTheme="minorBidi" w:hAnsiTheme="minorBidi" w:cstheme="minorBidi"/>
           <w:color w:val="D4D4D4"/>
-          <w:sz w:val="18"/>
-          <w:szCs w:val="18"/>
         </w:rPr>
         <w:t xml:space="preserve">lex </w:t>
       </w:r>
-      <w:proofErr w:type="gramStart"/>
       <w:r>
         <w:rPr>
           <w:rFonts w:asciiTheme="minorBidi" w:hAnsiTheme="minorBidi" w:cstheme="minorBidi"/>
           <w:color w:val="CE9178"/>
-          <w:sz w:val="18"/>
-          <w:szCs w:val="18"/>
         </w:rPr>
         <w:t>cpm.l</w:t>
       </w:r>
-      <w:proofErr w:type="gramEnd"/>
     </w:p>
     <w:p>
       <w:pPr>
@@ -894,16 +787,12 @@
         <w:rPr>
           <w:rFonts w:asciiTheme="minorBidi" w:hAnsiTheme="minorBidi" w:cstheme="minorBidi"/>
           <w:color w:val="D4D4D4"/>
-          <w:sz w:val="18"/>
-          <w:szCs w:val="18"/>
-        </w:rPr>
-      </w:pPr>
-      <w:r>
-        <w:rPr>
-          <w:rFonts w:asciiTheme="minorBidi" w:hAnsiTheme="minorBidi" w:cstheme="minorBidi"/>
-          <w:color w:val="D4D4D4"/>
-          <w:sz w:val="18"/>
-          <w:szCs w:val="18"/>
+        </w:rPr>
+      </w:pPr>
+      <w:r>
+        <w:rPr>
+          <w:rFonts w:asciiTheme="minorBidi" w:hAnsiTheme="minorBidi" w:cstheme="minorBidi"/>
+          <w:color w:val="D4D4D4"/>
           <w:lang w:val="en-US"/>
         </w:rPr>
         <w:t>b</w:t>
@@ -912,8 +801,6 @@
         <w:rPr>
           <w:rFonts w:asciiTheme="minorBidi" w:hAnsiTheme="minorBidi" w:cstheme="minorBidi"/>
           <w:color w:val="D4D4D4"/>
-          <w:sz w:val="18"/>
-          <w:szCs w:val="18"/>
         </w:rPr>
         <w:t xml:space="preserve">ison </w:t>
       </w:r>
@@ -921,8 +808,6 @@
         <w:rPr>
           <w:rFonts w:asciiTheme="minorBidi" w:hAnsiTheme="minorBidi" w:cstheme="minorBidi"/>
           <w:color w:val="CE9178"/>
-          <w:sz w:val="18"/>
-          <w:szCs w:val="18"/>
         </w:rPr>
         <w:t>-t</w:t>
       </w:r>
@@ -930,8 +815,6 @@
         <w:rPr>
           <w:rFonts w:asciiTheme="minorBidi" w:hAnsiTheme="minorBidi" w:cstheme="minorBidi"/>
           <w:color w:val="D4D4D4"/>
-          <w:sz w:val="18"/>
-          <w:szCs w:val="18"/>
         </w:rPr>
         <w:t xml:space="preserve"> </w:t>
       </w:r>
@@ -939,8 +822,6 @@
         <w:rPr>
           <w:rFonts w:asciiTheme="minorBidi" w:hAnsiTheme="minorBidi" w:cstheme="minorBidi"/>
           <w:color w:val="CE9178"/>
-          <w:sz w:val="18"/>
-          <w:szCs w:val="18"/>
         </w:rPr>
         <w:t>-d</w:t>
       </w:r>
@@ -948,22 +829,16 @@
         <w:rPr>
           <w:rFonts w:asciiTheme="minorBidi" w:hAnsiTheme="minorBidi" w:cstheme="minorBidi"/>
           <w:color w:val="D4D4D4"/>
-          <w:sz w:val="18"/>
-          <w:szCs w:val="18"/>
         </w:rPr>
         <w:t xml:space="preserve"> </w:t>
       </w:r>
-      <w:proofErr w:type="gramStart"/>
       <w:r>
         <w:rPr>
           <w:rFonts w:asciiTheme="minorBidi" w:hAnsiTheme="minorBidi" w:cstheme="minorBidi"/>
           <w:color w:val="CE9178"/>
-          <w:sz w:val="18"/>
-          <w:szCs w:val="18"/>
         </w:rPr>
         <w:t>cpm.y</w:t>
       </w:r>
-      <w:proofErr w:type="gramEnd"/>
     </w:p>
     <w:p>
       <w:pPr>
@@ -972,16 +847,12 @@
         <w:rPr>
           <w:rFonts w:asciiTheme="minorBidi" w:hAnsiTheme="minorBidi" w:cstheme="minorBidi"/>
           <w:color w:val="D4D4D4"/>
-          <w:sz w:val="18"/>
-          <w:szCs w:val="18"/>
-        </w:rPr>
-      </w:pPr>
-      <w:r>
-        <w:rPr>
-          <w:rFonts w:asciiTheme="minorBidi" w:hAnsiTheme="minorBidi" w:cstheme="minorBidi"/>
-          <w:color w:val="D4D4D4"/>
-          <w:sz w:val="18"/>
-          <w:szCs w:val="18"/>
+        </w:rPr>
+      </w:pPr>
+      <w:r>
+        <w:rPr>
+          <w:rFonts w:asciiTheme="minorBidi" w:hAnsiTheme="minorBidi" w:cstheme="minorBidi"/>
+          <w:color w:val="D4D4D4"/>
         </w:rPr>
         <w:t xml:space="preserve">gcc </w:t>
       </w:r>
@@ -989,8 +860,6 @@
         <w:rPr>
           <w:rFonts w:asciiTheme="minorBidi" w:hAnsiTheme="minorBidi" w:cstheme="minorBidi"/>
           <w:color w:val="CE9178"/>
-          <w:sz w:val="18"/>
-          <w:szCs w:val="18"/>
         </w:rPr>
         <w:t>-o</w:t>
       </w:r>
@@ -998,8 +867,6 @@
         <w:rPr>
           <w:rFonts w:asciiTheme="minorBidi" w:hAnsiTheme="minorBidi" w:cstheme="minorBidi"/>
           <w:color w:val="D4D4D4"/>
-          <w:sz w:val="18"/>
-          <w:szCs w:val="18"/>
         </w:rPr>
         <w:t xml:space="preserve"> </w:t>
       </w:r>
@@ -1007,8 +874,6 @@
         <w:rPr>
           <w:rFonts w:asciiTheme="minorBidi" w:hAnsiTheme="minorBidi" w:cstheme="minorBidi"/>
           <w:color w:val="CE9178"/>
-          <w:sz w:val="18"/>
-          <w:szCs w:val="18"/>
         </w:rPr>
         <w:t>../bin/cpm</w:t>
       </w:r>
@@ -1016,8 +881,6 @@
         <w:rPr>
           <w:rFonts w:asciiTheme="minorBidi" w:hAnsiTheme="minorBidi" w:cstheme="minorBidi"/>
           <w:color w:val="D4D4D4"/>
-          <w:sz w:val="18"/>
-          <w:szCs w:val="18"/>
         </w:rPr>
         <w:t xml:space="preserve"> </w:t>
       </w:r>
@@ -1025,8 +888,6 @@
         <w:rPr>
           <w:rFonts w:asciiTheme="minorBidi" w:hAnsiTheme="minorBidi" w:cstheme="minorBidi"/>
           <w:color w:val="CE9178"/>
-          <w:sz w:val="18"/>
-          <w:szCs w:val="18"/>
         </w:rPr>
         <w:t>cpm.tab.c</w:t>
       </w:r>
@@ -1034,8 +895,6 @@
         <w:rPr>
           <w:rFonts w:asciiTheme="minorBidi" w:hAnsiTheme="minorBidi" w:cstheme="minorBidi"/>
           <w:color w:val="D4D4D4"/>
-          <w:sz w:val="18"/>
-          <w:szCs w:val="18"/>
         </w:rPr>
         <w:t xml:space="preserve"> </w:t>
       </w:r>
@@ -1043,8 +902,6 @@
         <w:rPr>
           <w:rFonts w:asciiTheme="minorBidi" w:hAnsiTheme="minorBidi" w:cstheme="minorBidi"/>
           <w:color w:val="CE9178"/>
-          <w:sz w:val="18"/>
-          <w:szCs w:val="18"/>
         </w:rPr>
         <w:t>lex.yy.c</w:t>
       </w:r>
@@ -1052,8 +909,6 @@
         <w:rPr>
           <w:rFonts w:asciiTheme="minorBidi" w:hAnsiTheme="minorBidi" w:cstheme="minorBidi"/>
           <w:color w:val="D4D4D4"/>
-          <w:sz w:val="18"/>
-          <w:szCs w:val="18"/>
         </w:rPr>
         <w:t xml:space="preserve"> </w:t>
       </w:r>
@@ -1061,8 +916,6 @@
         <w:rPr>
           <w:rFonts w:asciiTheme="minorBidi" w:hAnsiTheme="minorBidi" w:cstheme="minorBidi"/>
           <w:color w:val="CE9178"/>
-          <w:sz w:val="18"/>
-          <w:szCs w:val="18"/>
         </w:rPr>
         <w:t>MipsWriter.c</w:t>
       </w:r>
@@ -1070,8 +923,6 @@
         <w:rPr>
           <w:rFonts w:asciiTheme="minorBidi" w:hAnsiTheme="minorBidi" w:cstheme="minorBidi"/>
           <w:color w:val="D4D4D4"/>
-          <w:sz w:val="18"/>
-          <w:szCs w:val="18"/>
         </w:rPr>
         <w:t xml:space="preserve"> </w:t>
       </w:r>
@@ -1079,8 +930,6 @@
         <w:rPr>
           <w:rFonts w:asciiTheme="minorBidi" w:hAnsiTheme="minorBidi" w:cstheme="minorBidi"/>
           <w:color w:val="CE9178"/>
-          <w:sz w:val="18"/>
-          <w:szCs w:val="18"/>
         </w:rPr>
         <w:t>Hash.c</w:t>
       </w:r>
@@ -1092,16 +941,12 @@
         <w:rPr>
           <w:rFonts w:asciiTheme="minorBidi" w:hAnsiTheme="minorBidi" w:cstheme="minorBidi"/>
           <w:color w:val="D4D4D4"/>
-          <w:sz w:val="18"/>
-          <w:szCs w:val="18"/>
         </w:rPr>
       </w:pPr>
       <w:r>
         <w:rPr>
           <w:rFonts w:asciiTheme="minorBidi" w:hAnsiTheme="minorBidi" w:cstheme="minorBidi"/>
           <w:color w:val="DCDCAA"/>
-          <w:sz w:val="18"/>
-          <w:szCs w:val="18"/>
         </w:rPr>
         <w:t>cd</w:t>
       </w:r>
@@ -1109,8 +954,6 @@
         <w:rPr>
           <w:rFonts w:asciiTheme="minorBidi" w:hAnsiTheme="minorBidi" w:cstheme="minorBidi"/>
           <w:color w:val="D4D4D4"/>
-          <w:sz w:val="18"/>
-          <w:szCs w:val="18"/>
         </w:rPr>
         <w:t xml:space="preserve"> </w:t>
       </w:r>
@@ -1118,8 +961,6 @@
         <w:rPr>
           <w:rFonts w:asciiTheme="minorBidi" w:hAnsiTheme="minorBidi" w:cstheme="minorBidi"/>
           <w:color w:val="CE9178"/>
-          <w:sz w:val="18"/>
-          <w:szCs w:val="18"/>
         </w:rPr>
         <w:t>../bin</w:t>
       </w:r>
@@ -1131,16 +972,12 @@
         <w:rPr>
           <w:rFonts w:asciiTheme="minorBidi" w:hAnsiTheme="minorBidi" w:cstheme="minorBidi"/>
           <w:color w:val="D4D4D4"/>
-          <w:sz w:val="18"/>
-          <w:szCs w:val="18"/>
-        </w:rPr>
-      </w:pPr>
-      <w:r>
-        <w:rPr>
-          <w:rFonts w:asciiTheme="minorBidi" w:hAnsiTheme="minorBidi" w:cstheme="minorBidi"/>
-          <w:color w:val="D4D4D4"/>
-          <w:sz w:val="18"/>
-          <w:szCs w:val="18"/>
+        </w:rPr>
+      </w:pPr>
+      <w:r>
+        <w:rPr>
+          <w:rFonts w:asciiTheme="minorBidi" w:hAnsiTheme="minorBidi" w:cstheme="minorBidi"/>
+          <w:color w:val="D4D4D4"/>
         </w:rPr>
         <w:t xml:space="preserve">./cpm </w:t>
       </w:r>
@@ -1148,8 +985,6 @@
         <w:rPr>
           <w:rFonts w:asciiTheme="minorBidi" w:hAnsiTheme="minorBidi" w:cstheme="minorBidi"/>
           <w:color w:val="CE9178"/>
-          <w:sz w:val="18"/>
-          <w:szCs w:val="18"/>
         </w:rPr>
         <w:t>“</w:t>
       </w:r>
@@ -1157,8 +992,6 @@
         <w:rPr>
           <w:rFonts w:asciiTheme="minorBidi" w:hAnsiTheme="minorBidi" w:cstheme="minorBidi"/>
           <w:color w:val="CE9178"/>
-          <w:sz w:val="18"/>
-          <w:szCs w:val="18"/>
           <w:lang w:val="en-US"/>
         </w:rPr>
         <w:t>&lt;filename&gt;</w:t>
@@ -1167,19 +1000,9 @@
         <w:rPr>
           <w:rFonts w:asciiTheme="minorBidi" w:hAnsiTheme="minorBidi" w:cstheme="minorBidi"/>
           <w:color w:val="CE9178"/>
-          <w:sz w:val="18"/>
-          <w:szCs w:val="18"/>
         </w:rPr>
         <w:t>.cpl”</w:t>
       </w:r>
-    </w:p>
-    <w:p>
-      <w:pPr>
-        <w:rPr>
-          <w:rFonts w:asciiTheme="minorBidi" w:hAnsiTheme="minorBidi" w:cstheme="minorBidi"/>
-          <w:color w:val="000000" w:themeColor="text1"/>
-        </w:rPr>
-      </w:pPr>
     </w:p>
     <w:p>
       <w:pPr>
@@ -1705,66 +1528,24 @@
           <w:szCs w:val="28"/>
           <w:lang w:val="en-US"/>
         </w:rPr>
-        <w:t xml:space="preserve"> </w:t>
-      </w:r>
-      <w:proofErr w:type="gramStart"/>
-      <w:r>
-        <w:rPr>
-          <w:rFonts w:asciiTheme="minorBidi" w:hAnsiTheme="minorBidi" w:cstheme="minorBidi"/>
-          <w:b/>
-          <w:bCs/>
-          <w:color w:val="000000" w:themeColor="text1"/>
-          <w:sz w:val="28"/>
-          <w:szCs w:val="28"/>
-          <w:lang w:val="en-US"/>
-        </w:rPr>
-        <w:t>cpm.y</w:t>
-      </w:r>
-      <w:proofErr w:type="gramEnd"/>
-    </w:p>
-    <w:p>
-      <w:pPr>
-        <w:rPr>
-          <w:rFonts w:asciiTheme="minorBidi" w:hAnsiTheme="minorBidi" w:cstheme="minorBidi"/>
-          <w:color w:val="000000" w:themeColor="text1"/>
-          <w:lang w:val="en-US"/>
-        </w:rPr>
-      </w:pPr>
-      <w:r>
-        <w:rPr>
-          <w:rFonts w:asciiTheme="minorBidi" w:hAnsiTheme="minorBidi" w:cstheme="minorBidi"/>
-          <w:color w:val="000000" w:themeColor="text1"/>
-          <w:lang w:val="en-US"/>
-        </w:rPr>
-        <w:t xml:space="preserve">Contains the main method, calls the </w:t>
-      </w:r>
-      <w:proofErr w:type="spellStart"/>
-      <w:proofErr w:type="gramStart"/>
-      <w:r>
-        <w:rPr>
-          <w:rFonts w:asciiTheme="minorBidi" w:hAnsiTheme="minorBidi" w:cstheme="minorBidi"/>
-          <w:color w:val="000000" w:themeColor="text1"/>
-          <w:lang w:val="en-US"/>
-        </w:rPr>
-        <w:t>yyparse</w:t>
-      </w:r>
-      <w:proofErr w:type="spellEnd"/>
-      <w:r>
-        <w:rPr>
-          <w:rFonts w:asciiTheme="minorBidi" w:hAnsiTheme="minorBidi" w:cstheme="minorBidi"/>
-          <w:color w:val="000000" w:themeColor="text1"/>
-          <w:lang w:val="en-US"/>
-        </w:rPr>
-        <w:t>(</w:t>
-      </w:r>
-      <w:proofErr w:type="gramEnd"/>
-      <w:r>
-        <w:rPr>
-          <w:rFonts w:asciiTheme="minorBidi" w:hAnsiTheme="minorBidi" w:cstheme="minorBidi"/>
-          <w:color w:val="000000" w:themeColor="text1"/>
-          <w:lang w:val="en-US"/>
-        </w:rPr>
-        <w:t>) method</w:t>
+        <w:t xml:space="preserve"> cpm.y</w:t>
+      </w:r>
+    </w:p>
+    <w:p>
+      <w:pPr>
+        <w:rPr>
+          <w:rFonts w:asciiTheme="minorBidi" w:hAnsiTheme="minorBidi" w:cstheme="minorBidi"/>
+          <w:color w:val="000000" w:themeColor="text1"/>
+          <w:lang w:val="en-US"/>
+        </w:rPr>
+      </w:pPr>
+      <w:r>
+        <w:rPr>
+          <w:rFonts w:asciiTheme="minorBidi" w:hAnsiTheme="minorBidi" w:cstheme="minorBidi"/>
+          <w:color w:val="000000" w:themeColor="text1"/>
+          <w:lang w:val="en-US"/>
+        </w:rPr>
+        <w:t>Contains the main method, calls the yyparse() method</w:t>
       </w:r>
       <w:r>
         <w:rPr>
